--- a/Отчетность/Poyasnitelnaya.docx
+++ b/Отчетность/Poyasnitelnaya.docx
@@ -1150,8 +1150,6 @@
         </w:rPr>
         <w:t xml:space="preserve">Пользовательский </w:t>
       </w:r>
-      <w:bookmarkStart w:id="1" w:name="_GoBack"/>
-      <w:bookmarkEnd w:id="1"/>
       <w:r>
         <w:rPr>
           <w:sz w:val="28"/>
@@ -1302,7 +1300,21 @@
         <w:rPr>
           <w:sz w:val="28"/>
         </w:rPr>
-        <w:t>Запоминание последнего населенного пункта для автоматической переадресации</w:t>
+        <w:t>Запоминание последнего</w:t>
+      </w:r>
+      <w:r>
+        <w:rPr>
+          <w:sz w:val="28"/>
+        </w:rPr>
+        <w:t xml:space="preserve"> просмотренного</w:t>
+      </w:r>
+      <w:bookmarkStart w:id="1" w:name="_GoBack"/>
+      <w:bookmarkEnd w:id="1"/>
+      <w:r>
+        <w:rPr>
+          <w:sz w:val="28"/>
+        </w:rPr>
+        <w:t xml:space="preserve"> населенного пункта для автоматической переадресации</w:t>
       </w:r>
       <w:r>
         <w:rPr>
@@ -1757,43 +1769,7 @@
         <w:rPr>
           <w:sz w:val="28"/>
         </w:rPr>
-        <w:t xml:space="preserve"> с</w:t>
-      </w:r>
-      <w:r>
-        <w:rPr>
-          <w:sz w:val="28"/>
-        </w:rPr>
-        <w:t>обрав статистику</w:t>
-      </w:r>
-      <w:r>
-        <w:rPr>
-          <w:sz w:val="28"/>
-        </w:rPr>
-        <w:t>,</w:t>
-      </w:r>
-      <w:r>
-        <w:rPr>
-          <w:sz w:val="28"/>
-        </w:rPr>
-        <w:t xml:space="preserve"> можно </w:t>
-      </w:r>
-      <w:r>
-        <w:rPr>
-          <w:sz w:val="28"/>
-        </w:rPr>
-        <w:t>с</w:t>
-      </w:r>
-      <w:r>
-        <w:rPr>
-          <w:sz w:val="28"/>
-        </w:rPr>
-        <w:t>делать прогнозы на стихийные бедствия. Можно продавать МЧС</w:t>
-      </w:r>
-      <w:r>
-        <w:rPr>
-          <w:sz w:val="28"/>
-        </w:rPr>
-        <w:t xml:space="preserve"> или </w:t>
+        <w:t xml:space="preserve"> собрав статистику, можно сделать прогнозы на стихийные бедствия. Можно продавать МЧС или </w:t>
       </w:r>
       <w:proofErr w:type="spellStart"/>
       <w:r>
@@ -3632,7 +3608,7 @@
 </file>
 
 <file path=customXml/itemProps1.xml><?xml version="1.0" encoding="utf-8"?>
-<ds:datastoreItem xmlns:ds="http://schemas.openxmlformats.org/officeDocument/2006/customXml" ds:itemID="{5BD60675-DDBE-4E41-B688-0F44082A2FDA}">
+<ds:datastoreItem xmlns:ds="http://schemas.openxmlformats.org/officeDocument/2006/customXml" ds:itemID="{4DC0D12D-CD8D-4803-A799-BD19AB0E346D}">
   <ds:schemaRefs>
     <ds:schemaRef ds:uri="http://schemas.openxmlformats.org/officeDocument/2006/bibliography"/>
   </ds:schemaRefs>

--- a/Отчетность/Poyasnitelnaya.docx
+++ b/Отчетность/Poyasnitelnaya.docx
@@ -237,58 +237,23 @@
       </w:r>
       <w:r>
         <w:rPr>
+          <w:rFonts w:ascii="Times New Roman" w:hAnsi="Times New Roman" w:cs="Times New Roman"/>
+          <w:b/>
+          <w:color w:val="333333"/>
+          <w:sz w:val="36"/>
+          <w:szCs w:val="36"/>
+          <w:shd w:val="clear" w:color="auto" w:fill="FFFFFF"/>
+        </w:rPr>
+        <w:t>РАЗРАБОТКА ВЕБ-СЕРВИСА ТОЧНОГО ПРОГНОЗИРОВАНИЯ МЕТЕОРОЛОГИЧЕСКИХ ДАННЫХ</w:t>
+      </w:r>
+      <w:r>
+        <w:rPr>
           <w:rFonts w:ascii="Times New Roman" w:eastAsia="Times New Roman" w:hAnsi="Times New Roman" w:cs="Times New Roman"/>
           <w:b/>
           <w:sz w:val="36"/>
           <w:szCs w:val="36"/>
           <w:highlight w:val="white"/>
         </w:rPr>
-        <w:t xml:space="preserve">Разработка сайта </w:t>
-      </w:r>
-      <w:proofErr w:type="spellStart"/>
-      <w:r>
-        <w:rPr>
-          <w:rFonts w:ascii="Times New Roman" w:eastAsia="Times New Roman" w:hAnsi="Times New Roman" w:cs="Times New Roman"/>
-          <w:b/>
-          <w:sz w:val="36"/>
-          <w:szCs w:val="36"/>
-          <w:highlight w:val="white"/>
-          <w:lang w:val="en-US"/>
-        </w:rPr>
-        <w:t>vangi</w:t>
-      </w:r>
-      <w:proofErr w:type="spellEnd"/>
-      <w:r>
-        <w:rPr>
-          <w:rFonts w:ascii="Times New Roman" w:eastAsia="Times New Roman" w:hAnsi="Times New Roman" w:cs="Times New Roman"/>
-          <w:b/>
-          <w:sz w:val="36"/>
-          <w:szCs w:val="36"/>
-          <w:highlight w:val="white"/>
-        </w:rPr>
-        <w:t>.</w:t>
-      </w:r>
-      <w:proofErr w:type="spellStart"/>
-      <w:r>
-        <w:rPr>
-          <w:rFonts w:ascii="Times New Roman" w:eastAsia="Times New Roman" w:hAnsi="Times New Roman" w:cs="Times New Roman"/>
-          <w:b/>
-          <w:sz w:val="36"/>
-          <w:szCs w:val="36"/>
-          <w:highlight w:val="white"/>
-          <w:lang w:val="en-US"/>
-        </w:rPr>
-        <w:t>ru</w:t>
-      </w:r>
-      <w:proofErr w:type="spellEnd"/>
-      <w:r>
-        <w:rPr>
-          <w:rFonts w:ascii="Times New Roman" w:eastAsia="Times New Roman" w:hAnsi="Times New Roman" w:cs="Times New Roman"/>
-          <w:b/>
-          <w:sz w:val="36"/>
-          <w:szCs w:val="36"/>
-          <w:highlight w:val="white"/>
-        </w:rPr>
         <w:t>»</w:t>
       </w:r>
     </w:p>
@@ -493,6 +458,8 @@
           <w:rFonts w:ascii="Times New Roman" w:hAnsi="Times New Roman" w:cs="Times New Roman"/>
         </w:rPr>
       </w:pPr>
+      <w:bookmarkStart w:id="0" w:name="_GoBack"/>
+      <w:bookmarkEnd w:id="0"/>
     </w:p>
     <w:p>
       <w:pPr>
@@ -964,6 +931,14 @@
     <w:p>
       <w:pPr>
         <w:pStyle w:val="11"/>
+        <w:rPr>
+          <w:rFonts w:ascii="Times New Roman" w:hAnsi="Times New Roman" w:cs="Times New Roman"/>
+        </w:rPr>
+      </w:pPr>
+    </w:p>
+    <w:p>
+      <w:pPr>
+        <w:pStyle w:val="11"/>
         <w:jc w:val="center"/>
         <w:rPr>
           <w:rFonts w:ascii="Times New Roman" w:hAnsi="Times New Roman" w:cs="Times New Roman"/>
@@ -975,33 +950,6 @@
         <w:pStyle w:val="11"/>
         <w:jc w:val="center"/>
         <w:rPr>
-          <w:rFonts w:ascii="Times New Roman" w:hAnsi="Times New Roman" w:cs="Times New Roman"/>
-        </w:rPr>
-      </w:pPr>
-    </w:p>
-    <w:p>
-      <w:pPr>
-        <w:pStyle w:val="11"/>
-        <w:jc w:val="center"/>
-        <w:rPr>
-          <w:rFonts w:ascii="Times New Roman" w:hAnsi="Times New Roman" w:cs="Times New Roman"/>
-        </w:rPr>
-      </w:pPr>
-    </w:p>
-    <w:p>
-      <w:pPr>
-        <w:pStyle w:val="11"/>
-        <w:jc w:val="center"/>
-        <w:rPr>
-          <w:rFonts w:ascii="Times New Roman" w:hAnsi="Times New Roman" w:cs="Times New Roman"/>
-        </w:rPr>
-      </w:pPr>
-    </w:p>
-    <w:p>
-      <w:pPr>
-        <w:pStyle w:val="11"/>
-        <w:jc w:val="center"/>
-        <w:rPr>
           <w:rFonts w:ascii="Times New Roman" w:eastAsia="Times New Roman" w:hAnsi="Times New Roman" w:cs="Times New Roman"/>
           <w:sz w:val="28"/>
           <w:szCs w:val="28"/>
@@ -1020,14 +968,9 @@
     </w:p>
     <w:p>
       <w:pPr>
-        <w:spacing w:before="240"/>
-      </w:pPr>
-    </w:p>
-    <w:p>
-      <w:pPr>
         <w:pStyle w:val="teststyle"/>
       </w:pPr>
-      <w:bookmarkStart w:id="0" w:name="_Toc462397895"/>
+      <w:bookmarkStart w:id="1" w:name="_Toc462397895"/>
       <w:r>
         <w:rPr>
           <w:highlight w:val="white"/>
@@ -1035,7 +978,7 @@
         <w:lastRenderedPageBreak/>
         <w:t>ВВЕДЕНИЕ</w:t>
       </w:r>
-      <w:bookmarkEnd w:id="0"/>
+      <w:bookmarkEnd w:id="1"/>
     </w:p>
     <w:p>
       <w:pPr>
@@ -1093,6 +1036,7 @@
       <w:pPr>
         <w:pStyle w:val="11"/>
         <w:spacing w:line="360" w:lineRule="auto"/>
+        <w:ind w:firstLine="708"/>
         <w:outlineLvl w:val="0"/>
         <w:rPr>
           <w:rFonts w:ascii="Times New Roman" w:hAnsi="Times New Roman" w:cs="Times New Roman"/>
@@ -1100,18 +1044,68 @@
           <w:szCs w:val="28"/>
         </w:rPr>
       </w:pPr>
-    </w:p>
-    <w:p>
-      <w:pPr>
-        <w:pStyle w:val="11"/>
-        <w:spacing w:line="360" w:lineRule="auto"/>
-        <w:outlineLvl w:val="0"/>
-        <w:rPr>
-          <w:rFonts w:ascii="Times New Roman" w:hAnsi="Times New Roman" w:cs="Times New Roman"/>
-          <w:sz w:val="28"/>
-          <w:szCs w:val="28"/>
-        </w:rPr>
-      </w:pPr>
+      <w:r>
+        <w:rPr>
+          <w:rFonts w:ascii="Times New Roman" w:hAnsi="Times New Roman" w:cs="Times New Roman"/>
+          <w:sz w:val="28"/>
+          <w:szCs w:val="28"/>
+          <w:shd w:val="clear" w:color="auto" w:fill="FFFFFF"/>
+        </w:rPr>
+        <w:t>Мы выбрали Веб</w:t>
+      </w:r>
+      <w:r>
+        <w:rPr>
+          <w:rFonts w:ascii="Times New Roman" w:hAnsi="Times New Roman" w:cs="Times New Roman"/>
+          <w:sz w:val="28"/>
+          <w:szCs w:val="28"/>
+          <w:shd w:val="clear" w:color="auto" w:fill="FFFFFF"/>
+        </w:rPr>
+        <w:t>,</w:t>
+      </w:r>
+      <w:r>
+        <w:rPr>
+          <w:rFonts w:ascii="Times New Roman" w:hAnsi="Times New Roman" w:cs="Times New Roman"/>
+          <w:sz w:val="28"/>
+          <w:szCs w:val="28"/>
+          <w:shd w:val="clear" w:color="auto" w:fill="FFFFFF"/>
+        </w:rPr>
+        <w:t xml:space="preserve"> потому что можно быстро получить необходимую информацию при наличии выхода в интернет. А так </w:t>
+      </w:r>
+      <w:r>
+        <w:rPr>
+          <w:rFonts w:ascii="Times New Roman" w:hAnsi="Times New Roman" w:cs="Times New Roman"/>
+          <w:sz w:val="28"/>
+          <w:szCs w:val="28"/>
+          <w:shd w:val="clear" w:color="auto" w:fill="FFFFFF"/>
+        </w:rPr>
+        <w:t>же,</w:t>
+      </w:r>
+      <w:r>
+        <w:rPr>
+          <w:rFonts w:ascii="Times New Roman" w:hAnsi="Times New Roman" w:cs="Times New Roman"/>
+          <w:sz w:val="28"/>
+          <w:szCs w:val="28"/>
+          <w:shd w:val="clear" w:color="auto" w:fill="FFFFFF"/>
+        </w:rPr>
+        <w:t xml:space="preserve"> потому что есть возможность на основе этого написать мобильное приложение</w:t>
+      </w:r>
+      <w:r>
+        <w:rPr>
+          <w:rFonts w:ascii="Times New Roman" w:hAnsi="Times New Roman" w:cs="Times New Roman"/>
+          <w:sz w:val="28"/>
+          <w:szCs w:val="28"/>
+          <w:shd w:val="clear" w:color="auto" w:fill="FFFFFF"/>
+        </w:rPr>
+        <w:t>.</w:t>
+      </w:r>
+      <w:r>
+        <w:rPr>
+          <w:rFonts w:ascii="Times New Roman" w:hAnsi="Times New Roman" w:cs="Times New Roman"/>
+          <w:sz w:val="28"/>
+          <w:szCs w:val="28"/>
+        </w:rPr>
+        <w:t xml:space="preserve"> </w:t>
+      </w:r>
       <w:r>
         <w:rPr>
           <w:rFonts w:ascii="Times New Roman" w:hAnsi="Times New Roman" w:cs="Times New Roman"/>
@@ -1141,17 +1135,20 @@
           <w:numId w:val="6"/>
         </w:numPr>
         <w:rPr>
-          <w:sz w:val="28"/>
-        </w:rPr>
-      </w:pPr>
-      <w:r>
-        <w:rPr>
+          <w:rFonts w:ascii="Times New Roman" w:hAnsi="Times New Roman" w:cs="Times New Roman"/>
+          <w:sz w:val="28"/>
+        </w:rPr>
+      </w:pPr>
+      <w:r>
+        <w:rPr>
+          <w:rFonts w:ascii="Times New Roman" w:hAnsi="Times New Roman" w:cs="Times New Roman"/>
           <w:sz w:val="28"/>
         </w:rPr>
         <w:t xml:space="preserve">Пользовательский </w:t>
       </w:r>
       <w:r>
         <w:rPr>
+          <w:rFonts w:ascii="Times New Roman" w:hAnsi="Times New Roman" w:cs="Times New Roman"/>
           <w:sz w:val="28"/>
         </w:rPr>
         <w:t>интерфейс</w:t>
@@ -1165,11 +1162,13 @@
           <w:numId w:val="6"/>
         </w:numPr>
         <w:rPr>
-          <w:sz w:val="28"/>
-        </w:rPr>
-      </w:pPr>
-      <w:r>
-        <w:rPr>
+          <w:rFonts w:ascii="Times New Roman" w:hAnsi="Times New Roman" w:cs="Times New Roman"/>
+          <w:sz w:val="28"/>
+        </w:rPr>
+      </w:pPr>
+      <w:r>
+        <w:rPr>
+          <w:rFonts w:ascii="Times New Roman" w:hAnsi="Times New Roman" w:cs="Times New Roman"/>
           <w:sz w:val="28"/>
           <w:lang w:val="en-US"/>
         </w:rPr>
@@ -1177,6 +1176,7 @@
       </w:r>
       <w:r>
         <w:rPr>
+          <w:rFonts w:ascii="Times New Roman" w:hAnsi="Times New Roman" w:cs="Times New Roman"/>
           <w:sz w:val="28"/>
         </w:rPr>
         <w:t>;</w:t>
@@ -1190,17 +1190,20 @@
           <w:numId w:val="6"/>
         </w:numPr>
         <w:rPr>
-          <w:sz w:val="28"/>
-        </w:rPr>
-      </w:pPr>
-      <w:r>
-        <w:rPr>
+          <w:rFonts w:ascii="Times New Roman" w:hAnsi="Times New Roman" w:cs="Times New Roman"/>
+          <w:sz w:val="28"/>
+        </w:rPr>
+      </w:pPr>
+      <w:r>
+        <w:rPr>
+          <w:rFonts w:ascii="Times New Roman" w:hAnsi="Times New Roman" w:cs="Times New Roman"/>
           <w:sz w:val="28"/>
         </w:rPr>
         <w:t>Распознавание местоположения пользователя</w:t>
       </w:r>
       <w:r>
         <w:rPr>
+          <w:rFonts w:ascii="Times New Roman" w:hAnsi="Times New Roman" w:cs="Times New Roman"/>
           <w:sz w:val="28"/>
         </w:rPr>
         <w:t>;</w:t>
@@ -1214,17 +1217,20 @@
           <w:numId w:val="6"/>
         </w:numPr>
         <w:rPr>
-          <w:sz w:val="28"/>
-        </w:rPr>
-      </w:pPr>
-      <w:r>
-        <w:rPr>
+          <w:rFonts w:ascii="Times New Roman" w:hAnsi="Times New Roman" w:cs="Times New Roman"/>
+          <w:sz w:val="28"/>
+        </w:rPr>
+      </w:pPr>
+      <w:r>
+        <w:rPr>
+          <w:rFonts w:ascii="Times New Roman" w:hAnsi="Times New Roman" w:cs="Times New Roman"/>
           <w:sz w:val="28"/>
         </w:rPr>
         <w:t xml:space="preserve">Человеко-понятный </w:t>
       </w:r>
       <w:r>
         <w:rPr>
+          <w:rFonts w:ascii="Times New Roman" w:hAnsi="Times New Roman" w:cs="Times New Roman"/>
           <w:sz w:val="28"/>
           <w:lang w:val="en-US"/>
         </w:rPr>
@@ -1232,6 +1238,7 @@
       </w:r>
       <w:r>
         <w:rPr>
+          <w:rFonts w:ascii="Times New Roman" w:hAnsi="Times New Roman" w:cs="Times New Roman"/>
           <w:sz w:val="28"/>
         </w:rPr>
         <w:t>;</w:t>
@@ -1245,17 +1252,20 @@
           <w:numId w:val="6"/>
         </w:numPr>
         <w:rPr>
-          <w:sz w:val="28"/>
-        </w:rPr>
-      </w:pPr>
-      <w:r>
-        <w:rPr>
+          <w:rFonts w:ascii="Times New Roman" w:hAnsi="Times New Roman" w:cs="Times New Roman"/>
+          <w:sz w:val="28"/>
+        </w:rPr>
+      </w:pPr>
+      <w:r>
+        <w:rPr>
+          <w:rFonts w:ascii="Times New Roman" w:hAnsi="Times New Roman" w:cs="Times New Roman"/>
           <w:sz w:val="28"/>
         </w:rPr>
         <w:t>Каталог населенных пунктов</w:t>
       </w:r>
       <w:r>
         <w:rPr>
+          <w:rFonts w:ascii="Times New Roman" w:hAnsi="Times New Roman" w:cs="Times New Roman"/>
           <w:sz w:val="28"/>
         </w:rPr>
         <w:t>;</w:t>
@@ -1269,17 +1279,20 @@
           <w:numId w:val="6"/>
         </w:numPr>
         <w:rPr>
-          <w:sz w:val="28"/>
-        </w:rPr>
-      </w:pPr>
-      <w:r>
-        <w:rPr>
+          <w:rFonts w:ascii="Times New Roman" w:hAnsi="Times New Roman" w:cs="Times New Roman"/>
+          <w:sz w:val="28"/>
+        </w:rPr>
+      </w:pPr>
+      <w:r>
+        <w:rPr>
+          <w:rFonts w:ascii="Times New Roman" w:hAnsi="Times New Roman" w:cs="Times New Roman"/>
           <w:sz w:val="28"/>
         </w:rPr>
         <w:t>Поиск</w:t>
       </w:r>
       <w:r>
         <w:rPr>
+          <w:rFonts w:ascii="Times New Roman" w:hAnsi="Times New Roman" w:cs="Times New Roman"/>
           <w:sz w:val="28"/>
         </w:rPr>
         <w:t>;</w:t>
@@ -1293,31 +1306,34 @@
           <w:numId w:val="6"/>
         </w:numPr>
         <w:rPr>
-          <w:sz w:val="28"/>
-        </w:rPr>
-      </w:pPr>
-      <w:r>
-        <w:rPr>
+          <w:rFonts w:ascii="Times New Roman" w:hAnsi="Times New Roman" w:cs="Times New Roman"/>
+          <w:sz w:val="28"/>
+        </w:rPr>
+      </w:pPr>
+      <w:r>
+        <w:rPr>
+          <w:rFonts w:ascii="Times New Roman" w:hAnsi="Times New Roman" w:cs="Times New Roman"/>
           <w:sz w:val="28"/>
         </w:rPr>
         <w:t>Запоминание последнего</w:t>
       </w:r>
       <w:r>
         <w:rPr>
+          <w:rFonts w:ascii="Times New Roman" w:hAnsi="Times New Roman" w:cs="Times New Roman"/>
           <w:sz w:val="28"/>
         </w:rPr>
         <w:t xml:space="preserve"> просмотренного</w:t>
       </w:r>
-      <w:bookmarkStart w:id="1" w:name="_GoBack"/>
-      <w:bookmarkEnd w:id="1"/>
-      <w:r>
-        <w:rPr>
+      <w:r>
+        <w:rPr>
+          <w:rFonts w:ascii="Times New Roman" w:hAnsi="Times New Roman" w:cs="Times New Roman"/>
           <w:sz w:val="28"/>
         </w:rPr>
         <w:t xml:space="preserve"> населенного пункта для автоматической переадресации</w:t>
       </w:r>
       <w:r>
         <w:rPr>
+          <w:rFonts w:ascii="Times New Roman" w:hAnsi="Times New Roman" w:cs="Times New Roman"/>
           <w:sz w:val="28"/>
         </w:rPr>
         <w:t>;</w:t>
@@ -1331,17 +1347,20 @@
           <w:numId w:val="6"/>
         </w:numPr>
         <w:rPr>
-          <w:sz w:val="28"/>
-        </w:rPr>
-      </w:pPr>
-      <w:r>
-        <w:rPr>
+          <w:rFonts w:ascii="Times New Roman" w:hAnsi="Times New Roman" w:cs="Times New Roman"/>
+          <w:sz w:val="28"/>
+        </w:rPr>
+      </w:pPr>
+      <w:r>
+        <w:rPr>
+          <w:rFonts w:ascii="Times New Roman" w:hAnsi="Times New Roman" w:cs="Times New Roman"/>
           <w:sz w:val="28"/>
         </w:rPr>
         <w:t>Графики и таблицы прогноза погоды и исторических данных</w:t>
       </w:r>
       <w:r>
         <w:rPr>
+          <w:rFonts w:ascii="Times New Roman" w:hAnsi="Times New Roman" w:cs="Times New Roman"/>
           <w:sz w:val="28"/>
         </w:rPr>
         <w:t>;</w:t>
@@ -1355,17 +1374,20 @@
           <w:numId w:val="6"/>
         </w:numPr>
         <w:rPr>
-          <w:sz w:val="28"/>
-        </w:rPr>
-      </w:pPr>
-      <w:r>
-        <w:rPr>
+          <w:rFonts w:ascii="Times New Roman" w:hAnsi="Times New Roman" w:cs="Times New Roman"/>
+          <w:sz w:val="28"/>
+        </w:rPr>
+      </w:pPr>
+      <w:r>
+        <w:rPr>
+          <w:rFonts w:ascii="Times New Roman" w:hAnsi="Times New Roman" w:cs="Times New Roman"/>
           <w:sz w:val="28"/>
         </w:rPr>
         <w:t>Отображение статистики</w:t>
       </w:r>
       <w:r>
         <w:rPr>
+          <w:rFonts w:ascii="Times New Roman" w:hAnsi="Times New Roman" w:cs="Times New Roman"/>
           <w:sz w:val="28"/>
         </w:rPr>
         <w:t>.</w:t>
@@ -1379,11 +1401,13 @@
           <w:numId w:val="6"/>
         </w:numPr>
         <w:rPr>
-          <w:sz w:val="28"/>
-        </w:rPr>
-      </w:pPr>
-      <w:r>
-        <w:rPr>
+          <w:rFonts w:ascii="Times New Roman" w:hAnsi="Times New Roman" w:cs="Times New Roman"/>
+          <w:sz w:val="28"/>
+        </w:rPr>
+      </w:pPr>
+      <w:r>
+        <w:rPr>
+          <w:rFonts w:ascii="Times New Roman" w:hAnsi="Times New Roman" w:cs="Times New Roman"/>
           <w:sz w:val="28"/>
         </w:rPr>
         <w:t>Реализация базы данных</w:t>
@@ -1397,17 +1421,20 @@
           <w:numId w:val="6"/>
         </w:numPr>
         <w:rPr>
-          <w:sz w:val="28"/>
-        </w:rPr>
-      </w:pPr>
-      <w:r>
-        <w:rPr>
+          <w:rFonts w:ascii="Times New Roman" w:hAnsi="Times New Roman" w:cs="Times New Roman"/>
+          <w:sz w:val="28"/>
+        </w:rPr>
+      </w:pPr>
+      <w:r>
+        <w:rPr>
+          <w:rFonts w:ascii="Times New Roman" w:hAnsi="Times New Roman" w:cs="Times New Roman"/>
           <w:sz w:val="28"/>
         </w:rPr>
         <w:t>Проектирование</w:t>
       </w:r>
       <w:r>
         <w:rPr>
+          <w:rFonts w:ascii="Times New Roman" w:hAnsi="Times New Roman" w:cs="Times New Roman"/>
           <w:sz w:val="28"/>
         </w:rPr>
         <w:t>;</w:t>
@@ -1421,17 +1448,20 @@
           <w:numId w:val="6"/>
         </w:numPr>
         <w:rPr>
-          <w:sz w:val="28"/>
-        </w:rPr>
-      </w:pPr>
-      <w:r>
-        <w:rPr>
+          <w:rFonts w:ascii="Times New Roman" w:hAnsi="Times New Roman" w:cs="Times New Roman"/>
+          <w:sz w:val="28"/>
+        </w:rPr>
+      </w:pPr>
+      <w:r>
+        <w:rPr>
+          <w:rFonts w:ascii="Times New Roman" w:hAnsi="Times New Roman" w:cs="Times New Roman"/>
           <w:sz w:val="28"/>
         </w:rPr>
         <w:t xml:space="preserve">Взаимодействие с таблицами на </w:t>
       </w:r>
       <w:r>
         <w:rPr>
+          <w:rFonts w:ascii="Times New Roman" w:hAnsi="Times New Roman" w:cs="Times New Roman"/>
           <w:sz w:val="28"/>
           <w:lang w:val="en-US"/>
         </w:rPr>
@@ -1439,6 +1469,7 @@
       </w:r>
       <w:r>
         <w:rPr>
+          <w:rFonts w:ascii="Times New Roman" w:hAnsi="Times New Roman" w:cs="Times New Roman"/>
           <w:sz w:val="28"/>
         </w:rPr>
         <w:t>-</w:t>
@@ -1446,6 +1477,7 @@
       <w:proofErr w:type="spellStart"/>
       <w:r>
         <w:rPr>
+          <w:rFonts w:ascii="Times New Roman" w:hAnsi="Times New Roman" w:cs="Times New Roman"/>
           <w:sz w:val="28"/>
           <w:lang w:val="en-US"/>
         </w:rPr>
@@ -1454,6 +1486,7 @@
       <w:proofErr w:type="spellEnd"/>
       <w:r>
         <w:rPr>
+          <w:rFonts w:ascii="Times New Roman" w:hAnsi="Times New Roman" w:cs="Times New Roman"/>
           <w:sz w:val="28"/>
         </w:rPr>
         <w:t>;</w:t>
@@ -1467,17 +1500,20 @@
           <w:numId w:val="6"/>
         </w:numPr>
         <w:rPr>
-          <w:sz w:val="28"/>
-        </w:rPr>
-      </w:pPr>
-      <w:r>
-        <w:rPr>
+          <w:rFonts w:ascii="Times New Roman" w:hAnsi="Times New Roman" w:cs="Times New Roman"/>
+          <w:sz w:val="28"/>
+        </w:rPr>
+      </w:pPr>
+      <w:r>
+        <w:rPr>
+          <w:rFonts w:ascii="Times New Roman" w:hAnsi="Times New Roman" w:cs="Times New Roman"/>
           <w:sz w:val="28"/>
         </w:rPr>
         <w:t>Ведение статистики</w:t>
       </w:r>
       <w:r>
         <w:rPr>
+          <w:rFonts w:ascii="Times New Roman" w:hAnsi="Times New Roman" w:cs="Times New Roman"/>
           <w:sz w:val="28"/>
         </w:rPr>
         <w:t>.</w:t>
@@ -1491,18 +1527,21 @@
           <w:numId w:val="6"/>
         </w:numPr>
         <w:rPr>
+          <w:rFonts w:ascii="Times New Roman" w:hAnsi="Times New Roman" w:cs="Times New Roman"/>
           <w:sz w:val="28"/>
         </w:rPr>
       </w:pPr>
       <w:proofErr w:type="spellStart"/>
       <w:r>
         <w:rPr>
+          <w:rFonts w:ascii="Times New Roman" w:hAnsi="Times New Roman" w:cs="Times New Roman"/>
           <w:sz w:val="28"/>
         </w:rPr>
         <w:t>П</w:t>
       </w:r>
       <w:r>
         <w:rPr>
+          <w:rFonts w:ascii="Times New Roman" w:hAnsi="Times New Roman" w:cs="Times New Roman"/>
           <w:sz w:val="28"/>
         </w:rPr>
         <w:t>арсинг</w:t>
@@ -1510,6 +1549,7 @@
       <w:proofErr w:type="spellEnd"/>
       <w:r>
         <w:rPr>
+          <w:rFonts w:ascii="Times New Roman" w:hAnsi="Times New Roman" w:cs="Times New Roman"/>
           <w:sz w:val="28"/>
         </w:rPr>
         <w:t xml:space="preserve"> данных</w:t>
@@ -1523,17 +1563,20 @@
           <w:numId w:val="6"/>
         </w:numPr>
         <w:rPr>
-          <w:sz w:val="28"/>
-        </w:rPr>
-      </w:pPr>
-      <w:r>
-        <w:rPr>
+          <w:rFonts w:ascii="Times New Roman" w:hAnsi="Times New Roman" w:cs="Times New Roman"/>
+          <w:sz w:val="28"/>
+        </w:rPr>
+      </w:pPr>
+      <w:r>
+        <w:rPr>
+          <w:rFonts w:ascii="Times New Roman" w:hAnsi="Times New Roman" w:cs="Times New Roman"/>
           <w:sz w:val="28"/>
         </w:rPr>
         <w:t>Сбор статистики</w:t>
       </w:r>
       <w:r>
         <w:rPr>
+          <w:rFonts w:ascii="Times New Roman" w:hAnsi="Times New Roman" w:cs="Times New Roman"/>
           <w:sz w:val="28"/>
         </w:rPr>
         <w:t>;</w:t>
@@ -1547,17 +1590,20 @@
           <w:numId w:val="6"/>
         </w:numPr>
         <w:rPr>
-          <w:sz w:val="28"/>
-        </w:rPr>
-      </w:pPr>
-      <w:r>
-        <w:rPr>
+          <w:rFonts w:ascii="Times New Roman" w:hAnsi="Times New Roman" w:cs="Times New Roman"/>
+          <w:sz w:val="28"/>
+        </w:rPr>
+      </w:pPr>
+      <w:r>
+        <w:rPr>
+          <w:rFonts w:ascii="Times New Roman" w:hAnsi="Times New Roman" w:cs="Times New Roman"/>
           <w:sz w:val="28"/>
         </w:rPr>
         <w:t>Сбор прогнозов погоды</w:t>
       </w:r>
       <w:r>
         <w:rPr>
+          <w:rFonts w:ascii="Times New Roman" w:hAnsi="Times New Roman" w:cs="Times New Roman"/>
           <w:sz w:val="28"/>
         </w:rPr>
         <w:t>;</w:t>
@@ -1571,11 +1617,13 @@
           <w:numId w:val="6"/>
         </w:numPr>
         <w:rPr>
-          <w:sz w:val="28"/>
-        </w:rPr>
-      </w:pPr>
-      <w:r>
-        <w:rPr>
+          <w:rFonts w:ascii="Times New Roman" w:hAnsi="Times New Roman" w:cs="Times New Roman"/>
+          <w:sz w:val="28"/>
+        </w:rPr>
+      </w:pPr>
+      <w:r>
+        <w:rPr>
+          <w:rFonts w:ascii="Times New Roman" w:hAnsi="Times New Roman" w:cs="Times New Roman"/>
           <w:sz w:val="28"/>
         </w:rPr>
         <w:t xml:space="preserve">Сбор реальных данных </w:t>
@@ -1583,6 +1631,7 @@
       <w:proofErr w:type="spellStart"/>
       <w:r>
         <w:rPr>
+          <w:rFonts w:ascii="Times New Roman" w:hAnsi="Times New Roman" w:cs="Times New Roman"/>
           <w:sz w:val="28"/>
           <w:lang w:val="en-US"/>
         </w:rPr>
@@ -1591,6 +1640,7 @@
       <w:proofErr w:type="spellEnd"/>
       <w:r>
         <w:rPr>
+          <w:rFonts w:ascii="Times New Roman" w:hAnsi="Times New Roman" w:cs="Times New Roman"/>
           <w:sz w:val="28"/>
         </w:rPr>
         <w:t>.</w:t>
@@ -1604,11 +1654,13 @@
           <w:numId w:val="6"/>
         </w:numPr>
         <w:rPr>
-          <w:sz w:val="28"/>
-        </w:rPr>
-      </w:pPr>
-      <w:r>
-        <w:rPr>
+          <w:rFonts w:ascii="Times New Roman" w:hAnsi="Times New Roman" w:cs="Times New Roman"/>
+          <w:sz w:val="28"/>
+        </w:rPr>
+      </w:pPr>
+      <w:r>
+        <w:rPr>
+          <w:rFonts w:ascii="Times New Roman" w:hAnsi="Times New Roman" w:cs="Times New Roman"/>
           <w:sz w:val="28"/>
         </w:rPr>
         <w:t>Бизнес логика</w:t>
@@ -1622,11 +1674,13 @@
           <w:numId w:val="6"/>
         </w:numPr>
         <w:rPr>
-          <w:sz w:val="28"/>
-        </w:rPr>
-      </w:pPr>
-      <w:r>
-        <w:rPr>
+          <w:rFonts w:ascii="Times New Roman" w:hAnsi="Times New Roman" w:cs="Times New Roman"/>
+          <w:sz w:val="28"/>
+        </w:rPr>
+      </w:pPr>
+      <w:r>
+        <w:rPr>
+          <w:rFonts w:ascii="Times New Roman" w:hAnsi="Times New Roman" w:cs="Times New Roman"/>
           <w:sz w:val="28"/>
           <w:lang w:val="en-US"/>
         </w:rPr>
@@ -1634,6 +1688,7 @@
       </w:r>
       <w:r>
         <w:rPr>
+          <w:rFonts w:ascii="Times New Roman" w:hAnsi="Times New Roman" w:cs="Times New Roman"/>
           <w:sz w:val="28"/>
         </w:rPr>
         <w:t>;</w:t>
@@ -1647,17 +1702,20 @@
           <w:numId w:val="6"/>
         </w:numPr>
         <w:rPr>
-          <w:sz w:val="28"/>
-        </w:rPr>
-      </w:pPr>
-      <w:r>
-        <w:rPr>
+          <w:rFonts w:ascii="Times New Roman" w:hAnsi="Times New Roman" w:cs="Times New Roman"/>
+          <w:sz w:val="28"/>
+        </w:rPr>
+      </w:pPr>
+      <w:r>
+        <w:rPr>
+          <w:rFonts w:ascii="Times New Roman" w:hAnsi="Times New Roman" w:cs="Times New Roman"/>
           <w:sz w:val="28"/>
         </w:rPr>
         <w:t>Анализ статистики</w:t>
       </w:r>
       <w:r>
         <w:rPr>
+          <w:rFonts w:ascii="Times New Roman" w:hAnsi="Times New Roman" w:cs="Times New Roman"/>
           <w:sz w:val="28"/>
         </w:rPr>
         <w:t>;</w:t>
@@ -1671,17 +1729,20 @@
           <w:numId w:val="6"/>
         </w:numPr>
         <w:rPr>
-          <w:sz w:val="28"/>
-        </w:rPr>
-      </w:pPr>
-      <w:r>
-        <w:rPr>
+          <w:rFonts w:ascii="Times New Roman" w:hAnsi="Times New Roman" w:cs="Times New Roman"/>
+          <w:sz w:val="28"/>
+        </w:rPr>
+      </w:pPr>
+      <w:r>
+        <w:rPr>
+          <w:rFonts w:ascii="Times New Roman" w:hAnsi="Times New Roman" w:cs="Times New Roman"/>
           <w:sz w:val="28"/>
         </w:rPr>
         <w:t>Удаление из базы устаревших данных</w:t>
       </w:r>
       <w:r>
         <w:rPr>
+          <w:rFonts w:ascii="Times New Roman" w:hAnsi="Times New Roman" w:cs="Times New Roman"/>
           <w:sz w:val="28"/>
         </w:rPr>
         <w:t>;</w:t>
@@ -1695,17 +1756,20 @@
           <w:numId w:val="6"/>
         </w:numPr>
         <w:rPr>
-          <w:sz w:val="28"/>
-        </w:rPr>
-      </w:pPr>
-      <w:r>
-        <w:rPr>
+          <w:rFonts w:ascii="Times New Roman" w:hAnsi="Times New Roman" w:cs="Times New Roman"/>
+          <w:sz w:val="28"/>
+        </w:rPr>
+      </w:pPr>
+      <w:r>
+        <w:rPr>
+          <w:rFonts w:ascii="Times New Roman" w:hAnsi="Times New Roman" w:cs="Times New Roman"/>
           <w:sz w:val="28"/>
         </w:rPr>
         <w:t>Архивация данных</w:t>
       </w:r>
       <w:r>
         <w:rPr>
+          <w:rFonts w:ascii="Times New Roman" w:hAnsi="Times New Roman" w:cs="Times New Roman"/>
           <w:sz w:val="28"/>
         </w:rPr>
         <w:t>;</w:t>
@@ -1719,17 +1783,20 @@
           <w:numId w:val="6"/>
         </w:numPr>
         <w:rPr>
-          <w:sz w:val="28"/>
-        </w:rPr>
-      </w:pPr>
-      <w:r>
-        <w:rPr>
+          <w:rFonts w:ascii="Times New Roman" w:hAnsi="Times New Roman" w:cs="Times New Roman"/>
+          <w:sz w:val="28"/>
+        </w:rPr>
+      </w:pPr>
+      <w:r>
+        <w:rPr>
+          <w:rFonts w:ascii="Times New Roman" w:hAnsi="Times New Roman" w:cs="Times New Roman"/>
           <w:sz w:val="28"/>
         </w:rPr>
         <w:t>Обновление данных</w:t>
       </w:r>
       <w:r>
         <w:rPr>
+          <w:rFonts w:ascii="Times New Roman" w:hAnsi="Times New Roman" w:cs="Times New Roman"/>
           <w:sz w:val="28"/>
         </w:rPr>
         <w:t>.</w:t>
@@ -1743,11 +1810,13 @@
           <w:numId w:val="6"/>
         </w:numPr>
         <w:rPr>
-          <w:sz w:val="28"/>
-        </w:rPr>
-      </w:pPr>
-      <w:r>
-        <w:rPr>
+          <w:rFonts w:ascii="Times New Roman" w:hAnsi="Times New Roman" w:cs="Times New Roman"/>
+          <w:sz w:val="28"/>
+        </w:rPr>
+      </w:pPr>
+      <w:r>
+        <w:rPr>
+          <w:rFonts w:ascii="Times New Roman" w:hAnsi="Times New Roman" w:cs="Times New Roman"/>
           <w:sz w:val="28"/>
         </w:rPr>
         <w:t>Тестирование</w:t>
@@ -1756,17 +1825,20 @@
     <w:p>
       <w:pPr>
         <w:rPr>
-          <w:sz w:val="28"/>
-        </w:rPr>
-      </w:pPr>
-      <w:r>
-        <w:rPr>
+          <w:rFonts w:ascii="Times New Roman" w:hAnsi="Times New Roman" w:cs="Times New Roman"/>
+          <w:sz w:val="28"/>
+        </w:rPr>
+      </w:pPr>
+      <w:r>
+        <w:rPr>
+          <w:rFonts w:ascii="Times New Roman" w:hAnsi="Times New Roman" w:cs="Times New Roman"/>
           <w:sz w:val="28"/>
         </w:rPr>
         <w:t>Экономическая выгода:</w:t>
       </w:r>
       <w:r>
         <w:rPr>
+          <w:rFonts w:ascii="Times New Roman" w:hAnsi="Times New Roman" w:cs="Times New Roman"/>
           <w:sz w:val="28"/>
         </w:rPr>
         <w:t xml:space="preserve"> собрав статистику, можно сделать прогнозы на стихийные бедствия. Можно продавать МЧС или </w:t>
@@ -1774,6 +1846,7 @@
       <w:proofErr w:type="spellStart"/>
       <w:r>
         <w:rPr>
+          <w:rFonts w:ascii="Times New Roman" w:hAnsi="Times New Roman" w:cs="Times New Roman"/>
           <w:sz w:val="28"/>
         </w:rPr>
         <w:t>агрегаторам</w:t>
@@ -1781,6 +1854,7 @@
       <w:proofErr w:type="spellEnd"/>
       <w:r>
         <w:rPr>
+          <w:rFonts w:ascii="Times New Roman" w:hAnsi="Times New Roman" w:cs="Times New Roman"/>
           <w:sz w:val="28"/>
         </w:rPr>
         <w:t>. Можно сделать мобильное приложение с самой точной и прочной погодой.</w:t>
@@ -1859,7 +1933,7 @@
       <w:pPr>
         <w:pStyle w:val="a3"/>
         <w:numPr>
-          <w:ilvl w:val="0"/>
+          <w:ilvl w:val="1"/>
           <w:numId w:val="1"/>
         </w:numPr>
         <w:rPr>
@@ -1872,13 +1946,55 @@
       </w:pPr>
       <w:r>
         <w:rPr>
+          <w:rFonts w:ascii="Times New Roman" w:eastAsia="Times New Roman" w:hAnsi="Times New Roman" w:cs="Times New Roman"/>
+          <w:color w:val="000000"/>
+          <w:sz w:val="28"/>
+          <w:szCs w:val="28"/>
+        </w:rPr>
+        <w:t>Посылка запросов к базам на определённый город</w:t>
+      </w:r>
+    </w:p>
+    <w:p>
+      <w:pPr>
+        <w:pStyle w:val="a3"/>
+        <w:numPr>
+          <w:ilvl w:val="1"/>
+          <w:numId w:val="1"/>
+        </w:numPr>
+        <w:rPr>
           <w:rFonts w:ascii="Times New Roman" w:eastAsia="Arial" w:hAnsi="Times New Roman" w:cs="Times New Roman"/>
           <w:color w:val="000000"/>
           <w:sz w:val="28"/>
           <w:szCs w:val="28"/>
           <w:lang w:eastAsia="ru-RU"/>
         </w:rPr>
-        <w:t>Модуль, работающий с пользователем</w:t>
+      </w:pPr>
+      <w:r>
+        <w:rPr>
+          <w:rFonts w:ascii="Times New Roman" w:eastAsia="Times New Roman" w:hAnsi="Times New Roman" w:cs="Times New Roman"/>
+          <w:color w:val="000000"/>
+          <w:sz w:val="28"/>
+          <w:szCs w:val="28"/>
+        </w:rPr>
+        <w:t>Заполнение/изменение данных, получаемых обра</w:t>
+      </w:r>
+      <w:r>
+        <w:rPr>
+          <w:rFonts w:ascii="Times New Roman" w:eastAsia="Times New Roman" w:hAnsi="Times New Roman" w:cs="Times New Roman"/>
+          <w:color w:val="000000"/>
+          <w:sz w:val="28"/>
+          <w:szCs w:val="28"/>
+        </w:rPr>
+        <w:t>бо</w:t>
+      </w:r>
+      <w:r>
+        <w:rPr>
+          <w:rFonts w:ascii="Times New Roman" w:eastAsia="Times New Roman" w:hAnsi="Times New Roman" w:cs="Times New Roman"/>
+          <w:color w:val="000000"/>
+          <w:sz w:val="28"/>
+          <w:szCs w:val="28"/>
+        </w:rPr>
+        <w:t>тчиком информации</w:t>
       </w:r>
     </w:p>
     <w:p>
@@ -1909,6 +2025,142 @@
     </w:p>
     <w:p>
       <w:pPr>
+        <w:pStyle w:val="a3"/>
+        <w:numPr>
+          <w:ilvl w:val="1"/>
+          <w:numId w:val="1"/>
+        </w:numPr>
+        <w:rPr>
+          <w:rFonts w:ascii="Times New Roman" w:eastAsia="Arial" w:hAnsi="Times New Roman" w:cs="Times New Roman"/>
+          <w:color w:val="000000"/>
+          <w:sz w:val="28"/>
+          <w:szCs w:val="28"/>
+          <w:lang w:eastAsia="ru-RU"/>
+        </w:rPr>
+      </w:pPr>
+      <w:r>
+        <w:rPr>
+          <w:rFonts w:ascii="Times New Roman" w:eastAsia="Times New Roman" w:hAnsi="Times New Roman" w:cs="Times New Roman"/>
+          <w:color w:val="000000"/>
+          <w:sz w:val="28"/>
+          <w:szCs w:val="28"/>
+        </w:rPr>
+        <w:t>Получение данных с разных ресурсов</w:t>
+      </w:r>
+    </w:p>
+    <w:p>
+      <w:pPr>
+        <w:pStyle w:val="a3"/>
+        <w:numPr>
+          <w:ilvl w:val="1"/>
+          <w:numId w:val="1"/>
+        </w:numPr>
+        <w:rPr>
+          <w:rFonts w:ascii="Times New Roman" w:eastAsia="Arial" w:hAnsi="Times New Roman" w:cs="Times New Roman"/>
+          <w:color w:val="000000"/>
+          <w:sz w:val="28"/>
+          <w:szCs w:val="28"/>
+          <w:lang w:eastAsia="ru-RU"/>
+        </w:rPr>
+      </w:pPr>
+      <w:r>
+        <w:rPr>
+          <w:rFonts w:ascii="Times New Roman" w:eastAsia="Times New Roman" w:hAnsi="Times New Roman" w:cs="Times New Roman"/>
+          <w:color w:val="000000"/>
+          <w:sz w:val="28"/>
+          <w:szCs w:val="28"/>
+        </w:rPr>
+        <w:t>Получение и обработка ответов от базы</w:t>
+      </w:r>
+    </w:p>
+    <w:p>
+      <w:pPr>
+        <w:pStyle w:val="a3"/>
+        <w:numPr>
+          <w:ilvl w:val="0"/>
+          <w:numId w:val="1"/>
+        </w:numPr>
+        <w:rPr>
+          <w:rFonts w:ascii="Times New Roman" w:eastAsia="Arial" w:hAnsi="Times New Roman" w:cs="Times New Roman"/>
+          <w:color w:val="000000"/>
+          <w:sz w:val="28"/>
+          <w:szCs w:val="28"/>
+          <w:lang w:eastAsia="ru-RU"/>
+        </w:rPr>
+      </w:pPr>
+      <w:r>
+        <w:rPr>
+          <w:rFonts w:ascii="Times New Roman" w:eastAsia="Arial" w:hAnsi="Times New Roman" w:cs="Times New Roman"/>
+          <w:color w:val="000000"/>
+          <w:sz w:val="28"/>
+          <w:szCs w:val="28"/>
+          <w:lang w:eastAsia="ru-RU"/>
+        </w:rPr>
+        <w:t>Модуль, работающий с пользователем</w:t>
+      </w:r>
+    </w:p>
+    <w:p>
+      <w:pPr>
+        <w:pStyle w:val="a3"/>
+        <w:numPr>
+          <w:ilvl w:val="1"/>
+          <w:numId w:val="1"/>
+        </w:numPr>
+        <w:rPr>
+          <w:rFonts w:ascii="Times New Roman" w:eastAsia="Arial" w:hAnsi="Times New Roman" w:cs="Times New Roman"/>
+          <w:color w:val="000000"/>
+          <w:sz w:val="28"/>
+          <w:szCs w:val="28"/>
+          <w:lang w:eastAsia="ru-RU"/>
+        </w:rPr>
+      </w:pPr>
+      <w:r>
+        <w:rPr>
+          <w:rFonts w:ascii="Times New Roman" w:eastAsia="Times New Roman" w:hAnsi="Times New Roman" w:cs="Times New Roman"/>
+          <w:color w:val="000000"/>
+          <w:sz w:val="28"/>
+          <w:szCs w:val="28"/>
+        </w:rPr>
+        <w:t>Выдача ЧПУ</w:t>
+      </w:r>
+    </w:p>
+    <w:p>
+      <w:pPr>
+        <w:pStyle w:val="a3"/>
+        <w:numPr>
+          <w:ilvl w:val="1"/>
+          <w:numId w:val="1"/>
+        </w:numPr>
+        <w:rPr>
+          <w:rFonts w:ascii="Times New Roman" w:eastAsia="Arial" w:hAnsi="Times New Roman" w:cs="Times New Roman"/>
+          <w:color w:val="000000"/>
+          <w:sz w:val="28"/>
+          <w:szCs w:val="28"/>
+          <w:lang w:eastAsia="ru-RU"/>
+        </w:rPr>
+      </w:pPr>
+      <w:r>
+        <w:rPr>
+          <w:rFonts w:ascii="Times New Roman" w:eastAsia="Times New Roman" w:hAnsi="Times New Roman" w:cs="Times New Roman"/>
+          <w:color w:val="000000"/>
+          <w:sz w:val="28"/>
+          <w:szCs w:val="28"/>
+        </w:rPr>
+        <w:t>Интерфейс пользователя (</w:t>
+      </w:r>
+      <w:r>
+        <w:rPr>
+          <w:rFonts w:ascii="Times New Roman" w:eastAsia="Times New Roman" w:hAnsi="Times New Roman" w:cs="Times New Roman"/>
+          <w:color w:val="000000"/>
+          <w:sz w:val="28"/>
+          <w:szCs w:val="28"/>
+          <w:lang w:val="en-US"/>
+        </w:rPr>
+        <w:t>front-end)</w:t>
+      </w:r>
+    </w:p>
+    <w:p>
+      <w:pPr>
         <w:rPr>
           <w:rFonts w:ascii="Times New Roman" w:eastAsia="Arial" w:hAnsi="Times New Roman" w:cs="Times New Roman"/>
           <w:color w:val="000000"/>
@@ -2087,7 +2339,17 @@
           <w:szCs w:val="28"/>
           <w:lang w:eastAsia="ru-RU"/>
         </w:rPr>
-        <w:t xml:space="preserve">Минимизировать обслуживание сервиса после завершения работы над ним </w:t>
+        <w:t xml:space="preserve">Минимизировать обслуживание сервиса </w:t>
+      </w:r>
+      <w:r>
+        <w:rPr>
+          <w:rFonts w:ascii="Times New Roman" w:eastAsia="Arial" w:hAnsi="Times New Roman" w:cs="Times New Roman"/>
+          <w:color w:val="000000"/>
+          <w:sz w:val="28"/>
+          <w:szCs w:val="28"/>
+          <w:lang w:eastAsia="ru-RU"/>
+        </w:rPr>
+        <w:t>после завершения работы над ним. Поэтому система администрирования.</w:t>
       </w:r>
     </w:p>
     <w:p>
@@ -2115,17 +2377,6 @@
         </w:rPr>
         <w:t>Кэширование информации</w:t>
       </w:r>
-    </w:p>
-    <w:p>
-      <w:pPr>
-        <w:rPr>
-          <w:rFonts w:ascii="Times New Roman" w:eastAsia="Arial" w:hAnsi="Times New Roman" w:cs="Times New Roman"/>
-          <w:color w:val="000000"/>
-          <w:sz w:val="28"/>
-          <w:szCs w:val="28"/>
-          <w:lang w:eastAsia="ru-RU"/>
-        </w:rPr>
-      </w:pPr>
     </w:p>
     <w:sectPr>
       <w:pgSz w:w="11906" w:h="16838"/>
@@ -2694,7 +2945,7 @@
         <w:ind w:left="720" w:hanging="360"/>
       </w:pPr>
     </w:lvl>
-    <w:lvl w:ilvl="1" w:tplc="04190019" w:tentative="1">
+    <w:lvl w:ilvl="1" w:tplc="04190019">
       <w:start w:val="1"/>
       <w:numFmt w:val="lowerLetter"/>
       <w:lvlText w:val="%2."/>
@@ -3124,6 +3375,26 @@
     <w:link w:val="a6"/>
     <w:uiPriority w:val="99"/>
     <w:rsid w:val="00856BE2"/>
+  </w:style>
+  <w:style w:type="character" w:customStyle="1" w:styleId="immessageauthorwrap">
+    <w:name w:val="im_message_author_wrap"/>
+    <w:basedOn w:val="a0"/>
+    <w:rsid w:val="00F911E2"/>
+  </w:style>
+  <w:style w:type="character" w:customStyle="1" w:styleId="copyonly">
+    <w:name w:val="copyonly"/>
+    <w:basedOn w:val="a0"/>
+    <w:rsid w:val="00F911E2"/>
+  </w:style>
+  <w:style w:type="character" w:customStyle="1" w:styleId="apple-converted-space">
+    <w:name w:val="apple-converted-space"/>
+    <w:basedOn w:val="a0"/>
+    <w:rsid w:val="00F911E2"/>
+  </w:style>
+  <w:style w:type="character" w:customStyle="1" w:styleId="audioplayersize">
+    <w:name w:val="audio_player_size"/>
+    <w:basedOn w:val="a0"/>
+    <w:rsid w:val="00F911E2"/>
   </w:style>
 </w:styles>
 </file>
@@ -3608,7 +3879,7 @@
 </file>
 
 <file path=customXml/itemProps1.xml><?xml version="1.0" encoding="utf-8"?>
-<ds:datastoreItem xmlns:ds="http://schemas.openxmlformats.org/officeDocument/2006/customXml" ds:itemID="{4DC0D12D-CD8D-4803-A799-BD19AB0E346D}">
+<ds:datastoreItem xmlns:ds="http://schemas.openxmlformats.org/officeDocument/2006/customXml" ds:itemID="{5B50C3A5-855F-4D25-932C-B7AB3C785F5A}">
   <ds:schemaRefs>
     <ds:schemaRef ds:uri="http://schemas.openxmlformats.org/officeDocument/2006/bibliography"/>
   </ds:schemaRefs>

--- a/Отчетность/Poyasnitelnaya.docx
+++ b/Отчетность/Poyasnitelnaya.docx
@@ -1,6 +1,6 @@
 
 <file path=word/document.xml><?xml version="1.0" encoding="utf-8"?>
-<w:document xmlns:wpc="http://schemas.microsoft.com/office/word/2010/wordprocessingCanvas" xmlns:mc="http://schemas.openxmlformats.org/markup-compatibility/2006" xmlns:o="urn:schemas-microsoft-com:office:office" xmlns:r="http://schemas.openxmlformats.org/officeDocument/2006/relationships" xmlns:m="http://schemas.openxmlformats.org/officeDocument/2006/math" xmlns:v="urn:schemas-microsoft-com:vml" xmlns:wp14="http://schemas.microsoft.com/office/word/2010/wordprocessingDrawing" xmlns:wp="http://schemas.openxmlformats.org/drawingml/2006/wordprocessingDrawing" xmlns:w10="urn:schemas-microsoft-com:office:word" xmlns:w="http://schemas.openxmlformats.org/wordprocessingml/2006/main" xmlns:w14="http://schemas.microsoft.com/office/word/2010/wordml" xmlns:wpg="http://schemas.microsoft.com/office/word/2010/wordprocessingGroup" xmlns:wpi="http://schemas.microsoft.com/office/word/2010/wordprocessingInk" xmlns:wne="http://schemas.microsoft.com/office/word/2006/wordml" xmlns:wps="http://schemas.microsoft.com/office/word/2010/wordprocessingShape" mc:Ignorable="w14 wp14">
+<w:document xmlns:ve="http://schemas.openxmlformats.org/markup-compatibility/2006" xmlns:o="urn:schemas-microsoft-com:office:office" xmlns:r="http://schemas.openxmlformats.org/officeDocument/2006/relationships" xmlns:m="http://schemas.openxmlformats.org/officeDocument/2006/math" xmlns:v="urn:schemas-microsoft-com:vml" xmlns:wp="http://schemas.openxmlformats.org/drawingml/2006/wordprocessingDrawing" xmlns:w10="urn:schemas-microsoft-com:office:word" xmlns:w="http://schemas.openxmlformats.org/wordprocessingml/2006/main" xmlns:wne="http://schemas.microsoft.com/office/word/2006/wordml">
   <w:body>
     <w:p>
       <w:pPr>
@@ -1118,14 +1118,870 @@
     <w:p>
       <w:pPr>
         <w:pStyle w:val="teststyle"/>
-      </w:pPr>
-      <w:r>
-        <w:rPr>
-          <w:lang w:val="en-US"/>
-        </w:rPr>
+        <w:spacing w:line="360" w:lineRule="auto"/>
+      </w:pPr>
+      <w:r>
         <w:lastRenderedPageBreak/>
         <w:t>ОБОСНОВАНИЕ</w:t>
       </w:r>
+    </w:p>
+    <w:p>
+      <w:pPr>
+        <w:spacing w:line="360" w:lineRule="auto"/>
+        <w:ind w:firstLine="708"/>
+        <w:rPr>
+          <w:rFonts w:ascii="Times New Roman" w:hAnsi="Times New Roman" w:cs="Times New Roman"/>
+          <w:sz w:val="28"/>
+          <w:szCs w:val="28"/>
+        </w:rPr>
+      </w:pPr>
+      <w:r>
+        <w:rPr>
+          <w:rFonts w:ascii="Times New Roman" w:hAnsi="Times New Roman" w:cs="Times New Roman"/>
+          <w:sz w:val="28"/>
+          <w:szCs w:val="28"/>
+        </w:rPr>
+        <w:softHyphen/>
+      </w:r>
+      <w:r>
+        <w:rPr>
+          <w:rFonts w:ascii="Times New Roman" w:hAnsi="Times New Roman" w:cs="Times New Roman"/>
+          <w:sz w:val="28"/>
+          <w:szCs w:val="28"/>
+        </w:rPr>
+        <w:t>Аналогов нашего</w:t>
+      </w:r>
+      <w:r>
+        <w:rPr>
+          <w:rFonts w:ascii="Times New Roman" w:hAnsi="Times New Roman" w:cs="Times New Roman"/>
+          <w:sz w:val="28"/>
+          <w:szCs w:val="28"/>
+        </w:rPr>
+        <w:t xml:space="preserve"> проект</w:t>
+      </w:r>
+      <w:r>
+        <w:rPr>
+          <w:rFonts w:ascii="Times New Roman" w:hAnsi="Times New Roman" w:cs="Times New Roman"/>
+          <w:sz w:val="28"/>
+          <w:szCs w:val="28"/>
+        </w:rPr>
+        <w:t>а</w:t>
+      </w:r>
+      <w:r>
+        <w:rPr>
+          <w:rFonts w:ascii="Times New Roman" w:hAnsi="Times New Roman" w:cs="Times New Roman"/>
+          <w:sz w:val="28"/>
+          <w:szCs w:val="28"/>
+        </w:rPr>
+        <w:t xml:space="preserve"> нет, потому что все сайты, которые предоставляют информацию о погоде, основываются на своих </w:t>
+      </w:r>
+      <w:r>
+        <w:rPr>
+          <w:rFonts w:ascii="Times New Roman" w:hAnsi="Times New Roman" w:cs="Times New Roman"/>
+          <w:sz w:val="28"/>
+          <w:szCs w:val="28"/>
+        </w:rPr>
+        <w:t>источниках, не используя статистические данные.</w:t>
+      </w:r>
+    </w:p>
+    <w:p>
+      <w:pPr>
+        <w:spacing w:line="360" w:lineRule="auto"/>
+        <w:ind w:firstLine="708"/>
+        <w:rPr>
+          <w:rFonts w:ascii="Times New Roman" w:hAnsi="Times New Roman" w:cs="Times New Roman"/>
+          <w:sz w:val="28"/>
+          <w:szCs w:val="28"/>
+        </w:rPr>
+      </w:pPr>
+      <w:r>
+        <w:rPr>
+          <w:rFonts w:ascii="Times New Roman" w:hAnsi="Times New Roman" w:cs="Times New Roman"/>
+          <w:sz w:val="28"/>
+          <w:szCs w:val="28"/>
+        </w:rPr>
+        <w:t>Как мы считаем, пора заканчивать</w:t>
+      </w:r>
+      <w:r>
+        <w:rPr>
+          <w:rFonts w:ascii="Times New Roman" w:hAnsi="Times New Roman" w:cs="Times New Roman"/>
+          <w:sz w:val="28"/>
+          <w:szCs w:val="28"/>
+        </w:rPr>
+        <w:t xml:space="preserve"> вводить</w:t>
+      </w:r>
+      <w:r>
+        <w:rPr>
+          <w:rFonts w:ascii="Times New Roman" w:hAnsi="Times New Roman" w:cs="Times New Roman"/>
+          <w:sz w:val="28"/>
+          <w:szCs w:val="28"/>
+        </w:rPr>
+        <w:t xml:space="preserve"> людей</w:t>
+      </w:r>
+      <w:r>
+        <w:rPr>
+          <w:rFonts w:ascii="Times New Roman" w:hAnsi="Times New Roman" w:cs="Times New Roman"/>
+          <w:sz w:val="28"/>
+          <w:szCs w:val="28"/>
+        </w:rPr>
+        <w:t xml:space="preserve"> в заблуждение</w:t>
+      </w:r>
+      <w:r>
+        <w:rPr>
+          <w:rFonts w:ascii="Times New Roman" w:hAnsi="Times New Roman" w:cs="Times New Roman"/>
+          <w:sz w:val="28"/>
+          <w:szCs w:val="28"/>
+        </w:rPr>
+        <w:t>. Нужно предоставлять людям информацию о погоде из наиболее точного источника для их города.</w:t>
+      </w:r>
+    </w:p>
+    <w:p>
+      <w:pPr>
+        <w:spacing w:line="360" w:lineRule="auto"/>
+        <w:ind w:firstLine="708"/>
+        <w:rPr>
+          <w:rFonts w:ascii="Times New Roman" w:hAnsi="Times New Roman" w:cs="Times New Roman"/>
+          <w:sz w:val="28"/>
+          <w:szCs w:val="28"/>
+        </w:rPr>
+      </w:pPr>
+      <w:r>
+        <w:rPr>
+          <w:rFonts w:ascii="Times New Roman" w:hAnsi="Times New Roman" w:cs="Times New Roman"/>
+          <w:sz w:val="28"/>
+          <w:szCs w:val="28"/>
+        </w:rPr>
+        <w:t>На сегодняшний день</w:t>
+      </w:r>
+      <w:r>
+        <w:rPr>
+          <w:rFonts w:ascii="Times New Roman" w:hAnsi="Times New Roman" w:cs="Times New Roman"/>
+          <w:sz w:val="28"/>
+          <w:szCs w:val="28"/>
+        </w:rPr>
+        <w:t xml:space="preserve"> нам не при</w:t>
+      </w:r>
+      <w:r>
+        <w:rPr>
+          <w:rFonts w:ascii="Times New Roman" w:hAnsi="Times New Roman" w:cs="Times New Roman"/>
+          <w:sz w:val="28"/>
+          <w:szCs w:val="28"/>
+        </w:rPr>
+        <w:t>ходилось сталкиваться с подобного рода</w:t>
+      </w:r>
+      <w:r>
+        <w:rPr>
+          <w:rFonts w:ascii="Times New Roman" w:hAnsi="Times New Roman" w:cs="Times New Roman"/>
+          <w:sz w:val="28"/>
+          <w:szCs w:val="28"/>
+        </w:rPr>
+        <w:t xml:space="preserve"> сервис</w:t>
+      </w:r>
+      <w:r>
+        <w:rPr>
+          <w:rFonts w:ascii="Times New Roman" w:hAnsi="Times New Roman" w:cs="Times New Roman"/>
+          <w:sz w:val="28"/>
+          <w:szCs w:val="28"/>
+        </w:rPr>
+        <w:t>ами</w:t>
+      </w:r>
+      <w:r>
+        <w:rPr>
+          <w:rFonts w:ascii="Times New Roman" w:hAnsi="Times New Roman" w:cs="Times New Roman"/>
+          <w:sz w:val="28"/>
+          <w:szCs w:val="28"/>
+        </w:rPr>
+        <w:t>,</w:t>
+      </w:r>
+      <w:r>
+        <w:rPr>
+          <w:rFonts w:ascii="Times New Roman" w:hAnsi="Times New Roman" w:cs="Times New Roman"/>
+          <w:sz w:val="28"/>
+          <w:szCs w:val="28"/>
+        </w:rPr>
+        <w:t xml:space="preserve"> значит, </w:t>
+      </w:r>
+      <w:r>
+        <w:rPr>
+          <w:rFonts w:ascii="Times New Roman" w:hAnsi="Times New Roman" w:cs="Times New Roman"/>
+          <w:sz w:val="28"/>
+          <w:szCs w:val="28"/>
+        </w:rPr>
+        <w:t>наш сервис будет новым.</w:t>
+      </w:r>
+    </w:p>
+    <w:p>
+      <w:pPr>
+        <w:ind w:firstLine="708"/>
+        <w:rPr>
+          <w:rFonts w:ascii="Times New Roman" w:hAnsi="Times New Roman" w:cs="Times New Roman"/>
+          <w:sz w:val="28"/>
+          <w:szCs w:val="28"/>
+        </w:rPr>
+      </w:pPr>
+      <w:r>
+        <w:rPr>
+          <w:rFonts w:ascii="Times New Roman" w:hAnsi="Times New Roman" w:cs="Times New Roman"/>
+          <w:sz w:val="28"/>
+          <w:szCs w:val="28"/>
+        </w:rPr>
+        <w:t>Наш сервис поможет людям</w:t>
+      </w:r>
+      <w:r>
+        <w:rPr>
+          <w:rFonts w:ascii="Times New Roman" w:hAnsi="Times New Roman" w:cs="Times New Roman"/>
+          <w:sz w:val="28"/>
+          <w:szCs w:val="28"/>
+        </w:rPr>
+        <w:t xml:space="preserve"> планировать, что надеть, куда пойти и чем зани</w:t>
+      </w:r>
+      <w:r>
+        <w:rPr>
+          <w:rFonts w:ascii="Times New Roman" w:hAnsi="Times New Roman" w:cs="Times New Roman"/>
+          <w:sz w:val="28"/>
+          <w:szCs w:val="28"/>
+        </w:rPr>
+        <w:t>маться и т.д., ведь прогноз будет максимально точным.</w:t>
+      </w:r>
+    </w:p>
+    <w:p>
+      <w:pPr>
+        <w:ind w:firstLine="708"/>
+        <w:rPr>
+          <w:rFonts w:ascii="Times New Roman" w:hAnsi="Times New Roman" w:cs="Times New Roman"/>
+          <w:sz w:val="28"/>
+        </w:rPr>
+      </w:pPr>
+      <w:r>
+        <w:rPr>
+          <w:rFonts w:ascii="Times New Roman" w:hAnsi="Times New Roman" w:cs="Times New Roman"/>
+          <w:sz w:val="28"/>
+        </w:rPr>
+        <w:t xml:space="preserve">Экономическая выгода: собрав статистику, можно сделать прогнозы на стихийные бедствия. Можно продавать МЧС или </w:t>
+      </w:r>
+      <w:proofErr w:type="spellStart"/>
+      <w:r>
+        <w:rPr>
+          <w:rFonts w:ascii="Times New Roman" w:hAnsi="Times New Roman" w:cs="Times New Roman"/>
+          <w:sz w:val="28"/>
+        </w:rPr>
+        <w:t>агрегаторам</w:t>
+      </w:r>
+      <w:proofErr w:type="spellEnd"/>
+      <w:r>
+        <w:rPr>
+          <w:rFonts w:ascii="Times New Roman" w:hAnsi="Times New Roman" w:cs="Times New Roman"/>
+          <w:sz w:val="28"/>
+        </w:rPr>
+        <w:t>. Можно сделать мобильное приложение с самой точной и прочной погодой.</w:t>
+      </w:r>
+    </w:p>
+    <w:p>
+      <w:pPr>
+        <w:spacing w:line="360" w:lineRule="auto"/>
+        <w:ind w:firstLine="708"/>
+        <w:rPr>
+          <w:rFonts w:ascii="Times New Roman" w:hAnsi="Times New Roman" w:cs="Times New Roman"/>
+          <w:sz w:val="28"/>
+          <w:szCs w:val="28"/>
+        </w:rPr>
+      </w:pPr>
+      <w:r>
+        <w:br w:type="page"/>
+      </w:r>
+    </w:p>
+    <w:p>
+      <w:pPr>
+        <w:pStyle w:val="teststyle"/>
+        <w:ind w:left="708"/>
+      </w:pPr>
+      <w:r>
+        <w:lastRenderedPageBreak/>
+        <w:t>ОПИСАНИЕ</w:t>
+      </w:r>
+    </w:p>
+    <w:p>
+      <w:pPr>
+        <w:rPr>
+          <w:rFonts w:ascii="Times New Roman" w:eastAsia="Arial" w:hAnsi="Times New Roman" w:cs="Times New Roman"/>
+          <w:color w:val="000000"/>
+          <w:sz w:val="28"/>
+          <w:szCs w:val="28"/>
+          <w:lang w:eastAsia="ru-RU"/>
+        </w:rPr>
+      </w:pPr>
+      <w:r>
+        <w:rPr>
+          <w:rFonts w:ascii="Times New Roman" w:eastAsia="Arial" w:hAnsi="Times New Roman" w:cs="Times New Roman"/>
+          <w:color w:val="000000"/>
+          <w:sz w:val="28"/>
+          <w:szCs w:val="28"/>
+          <w:lang w:eastAsia="ru-RU"/>
+        </w:rPr>
+        <w:t xml:space="preserve">Наш сервис подразумевает три модуля: </w:t>
+      </w:r>
+    </w:p>
+    <w:p>
+      <w:pPr>
+        <w:pStyle w:val="a3"/>
+        <w:numPr>
+          <w:ilvl w:val="0"/>
+          <w:numId w:val="1"/>
+        </w:numPr>
+        <w:rPr>
+          <w:rFonts w:ascii="Times New Roman" w:eastAsia="Arial" w:hAnsi="Times New Roman" w:cs="Times New Roman"/>
+          <w:color w:val="000000"/>
+          <w:sz w:val="28"/>
+          <w:szCs w:val="28"/>
+          <w:lang w:eastAsia="ru-RU"/>
+        </w:rPr>
+      </w:pPr>
+      <w:r>
+        <w:rPr>
+          <w:rFonts w:ascii="Times New Roman" w:eastAsia="Arial" w:hAnsi="Times New Roman" w:cs="Times New Roman"/>
+          <w:color w:val="000000"/>
+          <w:sz w:val="28"/>
+          <w:szCs w:val="28"/>
+          <w:lang w:eastAsia="ru-RU"/>
+        </w:rPr>
+        <w:t>Модуль, работающий с базой данных</w:t>
+      </w:r>
+    </w:p>
+    <w:p>
+      <w:pPr>
+        <w:pStyle w:val="a3"/>
+        <w:numPr>
+          <w:ilvl w:val="1"/>
+          <w:numId w:val="1"/>
+        </w:numPr>
+        <w:rPr>
+          <w:rFonts w:ascii="Times New Roman" w:eastAsia="Arial" w:hAnsi="Times New Roman" w:cs="Times New Roman"/>
+          <w:color w:val="000000"/>
+          <w:sz w:val="28"/>
+          <w:szCs w:val="28"/>
+          <w:lang w:eastAsia="ru-RU"/>
+        </w:rPr>
+      </w:pPr>
+      <w:r>
+        <w:rPr>
+          <w:rFonts w:ascii="Times New Roman" w:eastAsia="Times New Roman" w:hAnsi="Times New Roman" w:cs="Times New Roman"/>
+          <w:color w:val="000000"/>
+          <w:sz w:val="28"/>
+          <w:szCs w:val="28"/>
+        </w:rPr>
+        <w:t>Посылка запросов к базам на определённый город</w:t>
+      </w:r>
+    </w:p>
+    <w:p>
+      <w:pPr>
+        <w:pStyle w:val="a3"/>
+        <w:numPr>
+          <w:ilvl w:val="1"/>
+          <w:numId w:val="1"/>
+        </w:numPr>
+        <w:rPr>
+          <w:rFonts w:ascii="Times New Roman" w:eastAsia="Arial" w:hAnsi="Times New Roman" w:cs="Times New Roman"/>
+          <w:color w:val="000000"/>
+          <w:sz w:val="28"/>
+          <w:szCs w:val="28"/>
+          <w:lang w:eastAsia="ru-RU"/>
+        </w:rPr>
+      </w:pPr>
+      <w:r>
+        <w:rPr>
+          <w:rFonts w:ascii="Times New Roman" w:eastAsia="Times New Roman" w:hAnsi="Times New Roman" w:cs="Times New Roman"/>
+          <w:color w:val="000000"/>
+          <w:sz w:val="28"/>
+          <w:szCs w:val="28"/>
+        </w:rPr>
+        <w:t>Заполнение/изменение данных, получаемых обра</w:t>
+      </w:r>
+      <w:r>
+        <w:rPr>
+          <w:rFonts w:ascii="Times New Roman" w:eastAsia="Times New Roman" w:hAnsi="Times New Roman" w:cs="Times New Roman"/>
+          <w:color w:val="000000"/>
+          <w:sz w:val="28"/>
+          <w:szCs w:val="28"/>
+        </w:rPr>
+        <w:t>бо</w:t>
+      </w:r>
+      <w:r>
+        <w:rPr>
+          <w:rFonts w:ascii="Times New Roman" w:eastAsia="Times New Roman" w:hAnsi="Times New Roman" w:cs="Times New Roman"/>
+          <w:color w:val="000000"/>
+          <w:sz w:val="28"/>
+          <w:szCs w:val="28"/>
+        </w:rPr>
+        <w:t>тчиком информации</w:t>
+      </w:r>
+    </w:p>
+    <w:p>
+      <w:pPr>
+        <w:pStyle w:val="a3"/>
+        <w:numPr>
+          <w:ilvl w:val="0"/>
+          <w:numId w:val="1"/>
+        </w:numPr>
+        <w:rPr>
+          <w:rFonts w:ascii="Times New Roman" w:eastAsia="Arial" w:hAnsi="Times New Roman" w:cs="Times New Roman"/>
+          <w:color w:val="000000"/>
+          <w:sz w:val="28"/>
+          <w:szCs w:val="28"/>
+          <w:lang w:eastAsia="ru-RU"/>
+        </w:rPr>
+      </w:pPr>
+      <w:r>
+        <w:rPr>
+          <w:rFonts w:ascii="Times New Roman" w:eastAsia="Arial" w:hAnsi="Times New Roman" w:cs="Times New Roman"/>
+          <w:color w:val="000000"/>
+          <w:sz w:val="28"/>
+          <w:szCs w:val="28"/>
+          <w:lang w:eastAsia="ru-RU"/>
+        </w:rPr>
+        <w:t>Модуль, собирающий информацию</w:t>
+      </w:r>
+    </w:p>
+    <w:p>
+      <w:pPr>
+        <w:pStyle w:val="a3"/>
+        <w:numPr>
+          <w:ilvl w:val="1"/>
+          <w:numId w:val="1"/>
+        </w:numPr>
+        <w:rPr>
+          <w:rFonts w:ascii="Times New Roman" w:eastAsia="Arial" w:hAnsi="Times New Roman" w:cs="Times New Roman"/>
+          <w:color w:val="000000"/>
+          <w:sz w:val="28"/>
+          <w:szCs w:val="28"/>
+          <w:lang w:eastAsia="ru-RU"/>
+        </w:rPr>
+      </w:pPr>
+      <w:r>
+        <w:rPr>
+          <w:rFonts w:ascii="Times New Roman" w:eastAsia="Times New Roman" w:hAnsi="Times New Roman" w:cs="Times New Roman"/>
+          <w:color w:val="000000"/>
+          <w:sz w:val="28"/>
+          <w:szCs w:val="28"/>
+        </w:rPr>
+        <w:t>Получение данных с разных ресурсов</w:t>
+      </w:r>
+    </w:p>
+    <w:p>
+      <w:pPr>
+        <w:pStyle w:val="a3"/>
+        <w:numPr>
+          <w:ilvl w:val="1"/>
+          <w:numId w:val="1"/>
+        </w:numPr>
+        <w:rPr>
+          <w:rFonts w:ascii="Times New Roman" w:eastAsia="Arial" w:hAnsi="Times New Roman" w:cs="Times New Roman"/>
+          <w:color w:val="000000"/>
+          <w:sz w:val="28"/>
+          <w:szCs w:val="28"/>
+          <w:lang w:eastAsia="ru-RU"/>
+        </w:rPr>
+      </w:pPr>
+      <w:r>
+        <w:rPr>
+          <w:rFonts w:ascii="Times New Roman" w:eastAsia="Times New Roman" w:hAnsi="Times New Roman" w:cs="Times New Roman"/>
+          <w:color w:val="000000"/>
+          <w:sz w:val="28"/>
+          <w:szCs w:val="28"/>
+        </w:rPr>
+        <w:t>Получение и обработка ответов от базы</w:t>
+      </w:r>
+    </w:p>
+    <w:p>
+      <w:pPr>
+        <w:pStyle w:val="a3"/>
+        <w:numPr>
+          <w:ilvl w:val="0"/>
+          <w:numId w:val="1"/>
+        </w:numPr>
+        <w:rPr>
+          <w:rFonts w:ascii="Times New Roman" w:eastAsia="Arial" w:hAnsi="Times New Roman" w:cs="Times New Roman"/>
+          <w:color w:val="000000"/>
+          <w:sz w:val="28"/>
+          <w:szCs w:val="28"/>
+          <w:lang w:eastAsia="ru-RU"/>
+        </w:rPr>
+      </w:pPr>
+      <w:r>
+        <w:rPr>
+          <w:rFonts w:ascii="Times New Roman" w:eastAsia="Arial" w:hAnsi="Times New Roman" w:cs="Times New Roman"/>
+          <w:color w:val="000000"/>
+          <w:sz w:val="28"/>
+          <w:szCs w:val="28"/>
+          <w:lang w:eastAsia="ru-RU"/>
+        </w:rPr>
+        <w:t>Модуль, работающий с пользователем</w:t>
+      </w:r>
+    </w:p>
+    <w:p>
+      <w:pPr>
+        <w:pStyle w:val="a3"/>
+        <w:numPr>
+          <w:ilvl w:val="1"/>
+          <w:numId w:val="1"/>
+        </w:numPr>
+        <w:rPr>
+          <w:rFonts w:ascii="Times New Roman" w:eastAsia="Arial" w:hAnsi="Times New Roman" w:cs="Times New Roman"/>
+          <w:color w:val="000000"/>
+          <w:sz w:val="28"/>
+          <w:szCs w:val="28"/>
+          <w:lang w:eastAsia="ru-RU"/>
+        </w:rPr>
+      </w:pPr>
+      <w:r>
+        <w:rPr>
+          <w:rFonts w:ascii="Times New Roman" w:eastAsia="Times New Roman" w:hAnsi="Times New Roman" w:cs="Times New Roman"/>
+          <w:color w:val="000000"/>
+          <w:sz w:val="28"/>
+          <w:szCs w:val="28"/>
+        </w:rPr>
+        <w:t>Выдача ЧПУ</w:t>
+      </w:r>
+      <w:r>
+        <w:rPr>
+          <w:rFonts w:ascii="Times New Roman" w:eastAsia="Times New Roman" w:hAnsi="Times New Roman" w:cs="Times New Roman"/>
+          <w:color w:val="000000"/>
+          <w:sz w:val="28"/>
+          <w:szCs w:val="28"/>
+        </w:rPr>
+        <w:t xml:space="preserve"> (</w:t>
+      </w:r>
+      <w:proofErr w:type="spellStart"/>
+      <w:r>
+        <w:rPr>
+          <w:rFonts w:ascii="Times New Roman" w:eastAsia="Times New Roman" w:hAnsi="Times New Roman" w:cs="Times New Roman"/>
+          <w:color w:val="000000"/>
+          <w:sz w:val="28"/>
+          <w:szCs w:val="28"/>
+        </w:rPr>
+        <w:t>Человеко-понятный</w:t>
+      </w:r>
+      <w:proofErr w:type="spellEnd"/>
+      <w:r>
+        <w:rPr>
+          <w:rFonts w:ascii="Times New Roman" w:eastAsia="Times New Roman" w:hAnsi="Times New Roman" w:cs="Times New Roman"/>
+          <w:color w:val="000000"/>
+          <w:sz w:val="28"/>
+          <w:szCs w:val="28"/>
+        </w:rPr>
+        <w:t xml:space="preserve"> </w:t>
+      </w:r>
+      <w:r>
+        <w:rPr>
+          <w:rFonts w:ascii="Times New Roman" w:eastAsia="Times New Roman" w:hAnsi="Times New Roman" w:cs="Times New Roman"/>
+          <w:color w:val="000000"/>
+          <w:sz w:val="28"/>
+          <w:szCs w:val="28"/>
+          <w:lang w:val="en-US"/>
+        </w:rPr>
+        <w:t>URL</w:t>
+      </w:r>
+      <w:r>
+        <w:rPr>
+          <w:rFonts w:ascii="Times New Roman" w:eastAsia="Times New Roman" w:hAnsi="Times New Roman" w:cs="Times New Roman"/>
+          <w:color w:val="000000"/>
+          <w:sz w:val="28"/>
+          <w:szCs w:val="28"/>
+        </w:rPr>
+        <w:t>)</w:t>
+      </w:r>
+    </w:p>
+    <w:p>
+      <w:pPr>
+        <w:pStyle w:val="a3"/>
+        <w:numPr>
+          <w:ilvl w:val="1"/>
+          <w:numId w:val="1"/>
+        </w:numPr>
+        <w:rPr>
+          <w:rFonts w:ascii="Times New Roman" w:eastAsia="Arial" w:hAnsi="Times New Roman" w:cs="Times New Roman"/>
+          <w:color w:val="000000"/>
+          <w:sz w:val="28"/>
+          <w:szCs w:val="28"/>
+          <w:lang w:eastAsia="ru-RU"/>
+        </w:rPr>
+      </w:pPr>
+      <w:r>
+        <w:rPr>
+          <w:rFonts w:ascii="Times New Roman" w:eastAsia="Times New Roman" w:hAnsi="Times New Roman" w:cs="Times New Roman"/>
+          <w:color w:val="000000"/>
+          <w:sz w:val="28"/>
+          <w:szCs w:val="28"/>
+        </w:rPr>
+        <w:t>Интерфейс пользователя (</w:t>
+      </w:r>
+      <w:r>
+        <w:rPr>
+          <w:rFonts w:ascii="Times New Roman" w:eastAsia="Times New Roman" w:hAnsi="Times New Roman" w:cs="Times New Roman"/>
+          <w:color w:val="000000"/>
+          <w:sz w:val="28"/>
+          <w:szCs w:val="28"/>
+          <w:lang w:val="en-US"/>
+        </w:rPr>
+        <w:t>front-end)</w:t>
+      </w:r>
+    </w:p>
+    <w:p>
+      <w:pPr>
+        <w:rPr>
+          <w:rFonts w:ascii="Times New Roman" w:eastAsia="Arial" w:hAnsi="Times New Roman" w:cs="Times New Roman"/>
+          <w:color w:val="000000"/>
+          <w:sz w:val="28"/>
+          <w:szCs w:val="28"/>
+          <w:lang w:eastAsia="ru-RU"/>
+        </w:rPr>
+      </w:pPr>
+      <w:r>
+        <w:rPr>
+          <w:rFonts w:ascii="Times New Roman" w:eastAsia="Arial" w:hAnsi="Times New Roman" w:cs="Times New Roman"/>
+          <w:color w:val="000000"/>
+          <w:sz w:val="28"/>
+          <w:szCs w:val="28"/>
+          <w:lang w:eastAsia="ru-RU"/>
+        </w:rPr>
+        <w:t>Требования к сервису:</w:t>
+      </w:r>
+    </w:p>
+    <w:p>
+      <w:pPr>
+        <w:pStyle w:val="a3"/>
+        <w:numPr>
+          <w:ilvl w:val="0"/>
+          <w:numId w:val="5"/>
+        </w:numPr>
+        <w:rPr>
+          <w:rFonts w:ascii="Times New Roman" w:eastAsia="Arial" w:hAnsi="Times New Roman" w:cs="Times New Roman"/>
+          <w:color w:val="000000"/>
+          <w:sz w:val="28"/>
+          <w:szCs w:val="28"/>
+          <w:lang w:eastAsia="ru-RU"/>
+        </w:rPr>
+      </w:pPr>
+      <w:r>
+        <w:rPr>
+          <w:rFonts w:ascii="Times New Roman" w:eastAsia="Arial" w:hAnsi="Times New Roman" w:cs="Times New Roman"/>
+          <w:color w:val="000000"/>
+          <w:sz w:val="28"/>
+          <w:szCs w:val="28"/>
+          <w:lang w:eastAsia="ru-RU"/>
+        </w:rPr>
+        <w:t xml:space="preserve">ЧПУ </w:t>
+      </w:r>
+      <w:r>
+        <w:rPr>
+          <w:rFonts w:ascii="Times New Roman" w:eastAsia="Times New Roman" w:hAnsi="Times New Roman" w:cs="Times New Roman"/>
+          <w:color w:val="000000"/>
+          <w:sz w:val="28"/>
+          <w:szCs w:val="28"/>
+        </w:rPr>
+        <w:t>(</w:t>
+      </w:r>
+      <w:proofErr w:type="spellStart"/>
+      <w:r>
+        <w:rPr>
+          <w:rFonts w:ascii="Times New Roman" w:eastAsia="Times New Roman" w:hAnsi="Times New Roman" w:cs="Times New Roman"/>
+          <w:color w:val="000000"/>
+          <w:sz w:val="28"/>
+          <w:szCs w:val="28"/>
+        </w:rPr>
+        <w:t>Человеко-понятный</w:t>
+      </w:r>
+      <w:proofErr w:type="spellEnd"/>
+      <w:r>
+        <w:rPr>
+          <w:rFonts w:ascii="Times New Roman" w:eastAsia="Times New Roman" w:hAnsi="Times New Roman" w:cs="Times New Roman"/>
+          <w:color w:val="000000"/>
+          <w:sz w:val="28"/>
+          <w:szCs w:val="28"/>
+        </w:rPr>
+        <w:t xml:space="preserve"> </w:t>
+      </w:r>
+      <w:r>
+        <w:rPr>
+          <w:rFonts w:ascii="Times New Roman" w:eastAsia="Times New Roman" w:hAnsi="Times New Roman" w:cs="Times New Roman"/>
+          <w:color w:val="000000"/>
+          <w:sz w:val="28"/>
+          <w:szCs w:val="28"/>
+          <w:lang w:val="en-US"/>
+        </w:rPr>
+        <w:t>URL</w:t>
+      </w:r>
+      <w:r>
+        <w:rPr>
+          <w:rFonts w:ascii="Times New Roman" w:eastAsia="Times New Roman" w:hAnsi="Times New Roman" w:cs="Times New Roman"/>
+          <w:color w:val="000000"/>
+          <w:sz w:val="28"/>
+          <w:szCs w:val="28"/>
+        </w:rPr>
+        <w:t>)</w:t>
+      </w:r>
+    </w:p>
+    <w:p>
+      <w:pPr>
+        <w:pStyle w:val="a3"/>
+        <w:numPr>
+          <w:ilvl w:val="0"/>
+          <w:numId w:val="5"/>
+        </w:numPr>
+        <w:rPr>
+          <w:rFonts w:ascii="Times New Roman" w:eastAsia="Arial" w:hAnsi="Times New Roman" w:cs="Times New Roman"/>
+          <w:color w:val="000000"/>
+          <w:sz w:val="28"/>
+          <w:szCs w:val="28"/>
+          <w:lang w:eastAsia="ru-RU"/>
+        </w:rPr>
+      </w:pPr>
+      <w:r>
+        <w:rPr>
+          <w:rFonts w:ascii="Times New Roman" w:eastAsia="Arial" w:hAnsi="Times New Roman" w:cs="Times New Roman"/>
+          <w:color w:val="000000"/>
+          <w:sz w:val="28"/>
+          <w:szCs w:val="28"/>
+          <w:lang w:eastAsia="ru-RU"/>
+        </w:rPr>
+        <w:t xml:space="preserve">Распознавание </w:t>
+      </w:r>
+      <w:proofErr w:type="spellStart"/>
+      <w:r>
+        <w:rPr>
+          <w:rFonts w:ascii="Times New Roman" w:eastAsia="Arial" w:hAnsi="Times New Roman" w:cs="Times New Roman"/>
+          <w:color w:val="000000"/>
+          <w:sz w:val="28"/>
+          <w:szCs w:val="28"/>
+          <w:lang w:eastAsia="ru-RU"/>
+        </w:rPr>
+        <w:t>гео-локации</w:t>
+      </w:r>
+      <w:proofErr w:type="spellEnd"/>
+    </w:p>
+    <w:p>
+      <w:pPr>
+        <w:pStyle w:val="a3"/>
+        <w:numPr>
+          <w:ilvl w:val="0"/>
+          <w:numId w:val="5"/>
+        </w:numPr>
+        <w:rPr>
+          <w:rFonts w:ascii="Times New Roman" w:eastAsia="Arial" w:hAnsi="Times New Roman" w:cs="Times New Roman"/>
+          <w:color w:val="000000"/>
+          <w:sz w:val="28"/>
+          <w:szCs w:val="28"/>
+          <w:lang w:eastAsia="ru-RU"/>
+        </w:rPr>
+      </w:pPr>
+      <w:r>
+        <w:rPr>
+          <w:rFonts w:ascii="Times New Roman" w:eastAsia="Arial" w:hAnsi="Times New Roman" w:cs="Times New Roman"/>
+          <w:color w:val="000000"/>
+          <w:sz w:val="28"/>
+          <w:szCs w:val="28"/>
+          <w:lang w:eastAsia="ru-RU"/>
+        </w:rPr>
+        <w:t>Погода в любой точке</w:t>
+      </w:r>
+    </w:p>
+    <w:p>
+      <w:pPr>
+        <w:pStyle w:val="a3"/>
+        <w:numPr>
+          <w:ilvl w:val="0"/>
+          <w:numId w:val="5"/>
+        </w:numPr>
+        <w:rPr>
+          <w:rFonts w:ascii="Times New Roman" w:eastAsia="Arial" w:hAnsi="Times New Roman" w:cs="Times New Roman"/>
+          <w:color w:val="000000"/>
+          <w:sz w:val="28"/>
+          <w:szCs w:val="28"/>
+          <w:lang w:eastAsia="ru-RU"/>
+        </w:rPr>
+      </w:pPr>
+      <w:r>
+        <w:rPr>
+          <w:rFonts w:ascii="Times New Roman" w:eastAsia="Arial" w:hAnsi="Times New Roman" w:cs="Times New Roman"/>
+          <w:color w:val="000000"/>
+          <w:sz w:val="28"/>
+          <w:szCs w:val="28"/>
+          <w:lang w:eastAsia="ru-RU"/>
+        </w:rPr>
+        <w:t xml:space="preserve">Обновление данных с помощью </w:t>
+      </w:r>
+      <w:r>
+        <w:rPr>
+          <w:rFonts w:ascii="Times New Roman" w:eastAsia="Arial" w:hAnsi="Times New Roman" w:cs="Times New Roman"/>
+          <w:color w:val="000000"/>
+          <w:sz w:val="28"/>
+          <w:szCs w:val="28"/>
+          <w:lang w:val="en-US" w:eastAsia="ru-RU"/>
+        </w:rPr>
+        <w:t>CRON</w:t>
+      </w:r>
+    </w:p>
+    <w:p>
+      <w:pPr>
+        <w:pStyle w:val="a3"/>
+        <w:numPr>
+          <w:ilvl w:val="0"/>
+          <w:numId w:val="5"/>
+        </w:numPr>
+        <w:rPr>
+          <w:rFonts w:ascii="Times New Roman" w:eastAsia="Arial" w:hAnsi="Times New Roman" w:cs="Times New Roman"/>
+          <w:color w:val="000000"/>
+          <w:sz w:val="28"/>
+          <w:szCs w:val="28"/>
+          <w:lang w:eastAsia="ru-RU"/>
+        </w:rPr>
+      </w:pPr>
+      <w:r>
+        <w:rPr>
+          <w:rFonts w:ascii="Times New Roman" w:eastAsia="Arial" w:hAnsi="Times New Roman" w:cs="Times New Roman"/>
+          <w:color w:val="000000"/>
+          <w:sz w:val="28"/>
+          <w:szCs w:val="28"/>
+          <w:lang w:eastAsia="ru-RU"/>
+        </w:rPr>
+        <w:t>Минимизировать обслуживание сервиса после завершения работы над ним. Поэтому система администрирования.</w:t>
+      </w:r>
+    </w:p>
+    <w:p>
+      <w:pPr>
+        <w:pStyle w:val="a3"/>
+        <w:numPr>
+          <w:ilvl w:val="0"/>
+          <w:numId w:val="5"/>
+        </w:numPr>
+        <w:rPr>
+          <w:rFonts w:ascii="Times New Roman" w:eastAsia="Arial" w:hAnsi="Times New Roman" w:cs="Times New Roman"/>
+          <w:color w:val="000000"/>
+          <w:sz w:val="28"/>
+          <w:szCs w:val="28"/>
+          <w:lang w:eastAsia="ru-RU"/>
+        </w:rPr>
+      </w:pPr>
+      <w:r>
+        <w:rPr>
+          <w:rFonts w:ascii="Times New Roman" w:eastAsia="Arial" w:hAnsi="Times New Roman" w:cs="Times New Roman"/>
+          <w:color w:val="000000"/>
+          <w:sz w:val="28"/>
+          <w:szCs w:val="28"/>
+          <w:lang w:eastAsia="ru-RU"/>
+        </w:rPr>
+        <w:t>Кэширование информации</w:t>
+      </w:r>
+    </w:p>
+    <w:p>
+      <w:pPr>
+        <w:rPr>
+          <w:rFonts w:ascii="Times New Roman" w:eastAsia="Arial" w:hAnsi="Times New Roman" w:cs="Times New Roman"/>
+          <w:color w:val="000000"/>
+          <w:sz w:val="28"/>
+          <w:szCs w:val="28"/>
+          <w:lang w:eastAsia="ru-RU"/>
+        </w:rPr>
+      </w:pPr>
     </w:p>
     <w:p>
       <w:pPr>
@@ -1172,7 +2028,22 @@
           <w:sz w:val="28"/>
           <w:lang w:val="en-US"/>
         </w:rPr>
-        <w:t>Front-end</w:t>
+        <w:t>Front</w:t>
+      </w:r>
+      <w:r>
+        <w:rPr>
+          <w:rFonts w:ascii="Times New Roman" w:hAnsi="Times New Roman" w:cs="Times New Roman"/>
+          <w:sz w:val="28"/>
+        </w:rPr>
+        <w:t>-</w:t>
+      </w:r>
+      <w:r>
+        <w:rPr>
+          <w:rFonts w:ascii="Times New Roman" w:hAnsi="Times New Roman" w:cs="Times New Roman"/>
+          <w:sz w:val="28"/>
+          <w:lang w:val="en-US"/>
+        </w:rPr>
+        <w:t>end</w:t>
       </w:r>
       <w:r>
         <w:rPr>
@@ -1572,6 +2443,7 @@
           <w:rFonts w:ascii="Times New Roman" w:hAnsi="Times New Roman" w:cs="Times New Roman"/>
           <w:sz w:val="28"/>
         </w:rPr>
+        <w:lastRenderedPageBreak/>
         <w:t>Сбор статистики</w:t>
       </w:r>
       <w:r>
@@ -1820,562 +2692,6 @@
           <w:sz w:val="28"/>
         </w:rPr>
         <w:t>Тестирование</w:t>
-      </w:r>
-    </w:p>
-    <w:p>
-      <w:pPr>
-        <w:rPr>
-          <w:rFonts w:ascii="Times New Roman" w:hAnsi="Times New Roman" w:cs="Times New Roman"/>
-          <w:sz w:val="28"/>
-        </w:rPr>
-      </w:pPr>
-      <w:r>
-        <w:rPr>
-          <w:rFonts w:ascii="Times New Roman" w:hAnsi="Times New Roman" w:cs="Times New Roman"/>
-          <w:sz w:val="28"/>
-        </w:rPr>
-        <w:t>Экономическая выгода:</w:t>
-      </w:r>
-      <w:r>
-        <w:rPr>
-          <w:rFonts w:ascii="Times New Roman" w:hAnsi="Times New Roman" w:cs="Times New Roman"/>
-          <w:sz w:val="28"/>
-        </w:rPr>
-        <w:t xml:space="preserve"> собрав статистику, можно сделать прогнозы на стихийные бедствия. Можно продавать МЧС или </w:t>
-      </w:r>
-      <w:proofErr w:type="spellStart"/>
-      <w:r>
-        <w:rPr>
-          <w:rFonts w:ascii="Times New Roman" w:hAnsi="Times New Roman" w:cs="Times New Roman"/>
-          <w:sz w:val="28"/>
-        </w:rPr>
-        <w:t>агрегаторам</w:t>
-      </w:r>
-      <w:proofErr w:type="spellEnd"/>
-      <w:r>
-        <w:rPr>
-          <w:rFonts w:ascii="Times New Roman" w:hAnsi="Times New Roman" w:cs="Times New Roman"/>
-          <w:sz w:val="28"/>
-        </w:rPr>
-        <w:t>. Можно сделать мобильное приложение с самой точной и прочной погодой.</w:t>
-      </w:r>
-    </w:p>
-    <w:p>
-      <w:pPr>
-        <w:rPr>
-          <w:sz w:val="28"/>
-        </w:rPr>
-      </w:pPr>
-    </w:p>
-    <w:p/>
-    <w:p>
-      <w:r>
-        <w:br w:type="page"/>
-      </w:r>
-    </w:p>
-    <w:p>
-      <w:pPr>
-        <w:pStyle w:val="teststyle"/>
-      </w:pPr>
-      <w:r>
-        <w:lastRenderedPageBreak/>
-        <w:t>ОПИСАНИЕ</w:t>
-      </w:r>
-    </w:p>
-    <w:p>
-      <w:pPr>
-        <w:rPr>
-          <w:rFonts w:ascii="Times New Roman" w:eastAsia="Arial" w:hAnsi="Times New Roman" w:cs="Times New Roman"/>
-          <w:color w:val="000000"/>
-          <w:sz w:val="28"/>
-          <w:szCs w:val="28"/>
-          <w:lang w:eastAsia="ru-RU"/>
-        </w:rPr>
-      </w:pPr>
-      <w:r>
-        <w:rPr>
-          <w:rFonts w:ascii="Times New Roman" w:eastAsia="Arial" w:hAnsi="Times New Roman" w:cs="Times New Roman"/>
-          <w:color w:val="000000"/>
-          <w:sz w:val="28"/>
-          <w:szCs w:val="28"/>
-          <w:lang w:eastAsia="ru-RU"/>
-        </w:rPr>
-        <w:t xml:space="preserve">Наш сервис подразумевает три модуля: </w:t>
-      </w:r>
-    </w:p>
-    <w:p>
-      <w:pPr>
-        <w:pStyle w:val="a3"/>
-        <w:numPr>
-          <w:ilvl w:val="0"/>
-          <w:numId w:val="1"/>
-        </w:numPr>
-        <w:rPr>
-          <w:rFonts w:ascii="Times New Roman" w:eastAsia="Arial" w:hAnsi="Times New Roman" w:cs="Times New Roman"/>
-          <w:color w:val="000000"/>
-          <w:sz w:val="28"/>
-          <w:szCs w:val="28"/>
-          <w:lang w:eastAsia="ru-RU"/>
-        </w:rPr>
-      </w:pPr>
-      <w:r>
-        <w:rPr>
-          <w:rFonts w:ascii="Times New Roman" w:eastAsia="Arial" w:hAnsi="Times New Roman" w:cs="Times New Roman"/>
-          <w:color w:val="000000"/>
-          <w:sz w:val="28"/>
-          <w:szCs w:val="28"/>
-          <w:lang w:eastAsia="ru-RU"/>
-        </w:rPr>
-        <w:t>Модуль, работающий с базой данных</w:t>
-      </w:r>
-    </w:p>
-    <w:p>
-      <w:pPr>
-        <w:pStyle w:val="a3"/>
-        <w:numPr>
-          <w:ilvl w:val="1"/>
-          <w:numId w:val="1"/>
-        </w:numPr>
-        <w:rPr>
-          <w:rFonts w:ascii="Times New Roman" w:eastAsia="Arial" w:hAnsi="Times New Roman" w:cs="Times New Roman"/>
-          <w:color w:val="000000"/>
-          <w:sz w:val="28"/>
-          <w:szCs w:val="28"/>
-          <w:lang w:eastAsia="ru-RU"/>
-        </w:rPr>
-      </w:pPr>
-      <w:r>
-        <w:rPr>
-          <w:rFonts w:ascii="Times New Roman" w:eastAsia="Times New Roman" w:hAnsi="Times New Roman" w:cs="Times New Roman"/>
-          <w:color w:val="000000"/>
-          <w:sz w:val="28"/>
-          <w:szCs w:val="28"/>
-        </w:rPr>
-        <w:t>Посылка запросов к базам на определённый город</w:t>
-      </w:r>
-    </w:p>
-    <w:p>
-      <w:pPr>
-        <w:pStyle w:val="a3"/>
-        <w:numPr>
-          <w:ilvl w:val="1"/>
-          <w:numId w:val="1"/>
-        </w:numPr>
-        <w:rPr>
-          <w:rFonts w:ascii="Times New Roman" w:eastAsia="Arial" w:hAnsi="Times New Roman" w:cs="Times New Roman"/>
-          <w:color w:val="000000"/>
-          <w:sz w:val="28"/>
-          <w:szCs w:val="28"/>
-          <w:lang w:eastAsia="ru-RU"/>
-        </w:rPr>
-      </w:pPr>
-      <w:r>
-        <w:rPr>
-          <w:rFonts w:ascii="Times New Roman" w:eastAsia="Times New Roman" w:hAnsi="Times New Roman" w:cs="Times New Roman"/>
-          <w:color w:val="000000"/>
-          <w:sz w:val="28"/>
-          <w:szCs w:val="28"/>
-        </w:rPr>
-        <w:t>Заполнение/изменение данных, получаемых обра</w:t>
-      </w:r>
-      <w:r>
-        <w:rPr>
-          <w:rFonts w:ascii="Times New Roman" w:eastAsia="Times New Roman" w:hAnsi="Times New Roman" w:cs="Times New Roman"/>
-          <w:color w:val="000000"/>
-          <w:sz w:val="28"/>
-          <w:szCs w:val="28"/>
-        </w:rPr>
-        <w:t>бо</w:t>
-      </w:r>
-      <w:r>
-        <w:rPr>
-          <w:rFonts w:ascii="Times New Roman" w:eastAsia="Times New Roman" w:hAnsi="Times New Roman" w:cs="Times New Roman"/>
-          <w:color w:val="000000"/>
-          <w:sz w:val="28"/>
-          <w:szCs w:val="28"/>
-        </w:rPr>
-        <w:t>тчиком информации</w:t>
-      </w:r>
-    </w:p>
-    <w:p>
-      <w:pPr>
-        <w:pStyle w:val="a3"/>
-        <w:numPr>
-          <w:ilvl w:val="0"/>
-          <w:numId w:val="1"/>
-        </w:numPr>
-        <w:rPr>
-          <w:rFonts w:ascii="Times New Roman" w:eastAsia="Arial" w:hAnsi="Times New Roman" w:cs="Times New Roman"/>
-          <w:color w:val="000000"/>
-          <w:sz w:val="28"/>
-          <w:szCs w:val="28"/>
-          <w:lang w:eastAsia="ru-RU"/>
-        </w:rPr>
-      </w:pPr>
-      <w:r>
-        <w:rPr>
-          <w:rFonts w:ascii="Times New Roman" w:eastAsia="Arial" w:hAnsi="Times New Roman" w:cs="Times New Roman"/>
-          <w:color w:val="000000"/>
-          <w:sz w:val="28"/>
-          <w:szCs w:val="28"/>
-          <w:lang w:eastAsia="ru-RU"/>
-        </w:rPr>
-        <w:t>Модуль, собирающий информацию</w:t>
-      </w:r>
-    </w:p>
-    <w:p>
-      <w:pPr>
-        <w:pStyle w:val="a3"/>
-        <w:numPr>
-          <w:ilvl w:val="1"/>
-          <w:numId w:val="1"/>
-        </w:numPr>
-        <w:rPr>
-          <w:rFonts w:ascii="Times New Roman" w:eastAsia="Arial" w:hAnsi="Times New Roman" w:cs="Times New Roman"/>
-          <w:color w:val="000000"/>
-          <w:sz w:val="28"/>
-          <w:szCs w:val="28"/>
-          <w:lang w:eastAsia="ru-RU"/>
-        </w:rPr>
-      </w:pPr>
-      <w:r>
-        <w:rPr>
-          <w:rFonts w:ascii="Times New Roman" w:eastAsia="Times New Roman" w:hAnsi="Times New Roman" w:cs="Times New Roman"/>
-          <w:color w:val="000000"/>
-          <w:sz w:val="28"/>
-          <w:szCs w:val="28"/>
-        </w:rPr>
-        <w:t>Получение данных с разных ресурсов</w:t>
-      </w:r>
-    </w:p>
-    <w:p>
-      <w:pPr>
-        <w:pStyle w:val="a3"/>
-        <w:numPr>
-          <w:ilvl w:val="1"/>
-          <w:numId w:val="1"/>
-        </w:numPr>
-        <w:rPr>
-          <w:rFonts w:ascii="Times New Roman" w:eastAsia="Arial" w:hAnsi="Times New Roman" w:cs="Times New Roman"/>
-          <w:color w:val="000000"/>
-          <w:sz w:val="28"/>
-          <w:szCs w:val="28"/>
-          <w:lang w:eastAsia="ru-RU"/>
-        </w:rPr>
-      </w:pPr>
-      <w:r>
-        <w:rPr>
-          <w:rFonts w:ascii="Times New Roman" w:eastAsia="Times New Roman" w:hAnsi="Times New Roman" w:cs="Times New Roman"/>
-          <w:color w:val="000000"/>
-          <w:sz w:val="28"/>
-          <w:szCs w:val="28"/>
-        </w:rPr>
-        <w:t>Получение и обработка ответов от базы</w:t>
-      </w:r>
-    </w:p>
-    <w:p>
-      <w:pPr>
-        <w:pStyle w:val="a3"/>
-        <w:numPr>
-          <w:ilvl w:val="0"/>
-          <w:numId w:val="1"/>
-        </w:numPr>
-        <w:rPr>
-          <w:rFonts w:ascii="Times New Roman" w:eastAsia="Arial" w:hAnsi="Times New Roman" w:cs="Times New Roman"/>
-          <w:color w:val="000000"/>
-          <w:sz w:val="28"/>
-          <w:szCs w:val="28"/>
-          <w:lang w:eastAsia="ru-RU"/>
-        </w:rPr>
-      </w:pPr>
-      <w:r>
-        <w:rPr>
-          <w:rFonts w:ascii="Times New Roman" w:eastAsia="Arial" w:hAnsi="Times New Roman" w:cs="Times New Roman"/>
-          <w:color w:val="000000"/>
-          <w:sz w:val="28"/>
-          <w:szCs w:val="28"/>
-          <w:lang w:eastAsia="ru-RU"/>
-        </w:rPr>
-        <w:t>Модуль, работающий с пользователем</w:t>
-      </w:r>
-    </w:p>
-    <w:p>
-      <w:pPr>
-        <w:pStyle w:val="a3"/>
-        <w:numPr>
-          <w:ilvl w:val="1"/>
-          <w:numId w:val="1"/>
-        </w:numPr>
-        <w:rPr>
-          <w:rFonts w:ascii="Times New Roman" w:eastAsia="Arial" w:hAnsi="Times New Roman" w:cs="Times New Roman"/>
-          <w:color w:val="000000"/>
-          <w:sz w:val="28"/>
-          <w:szCs w:val="28"/>
-          <w:lang w:eastAsia="ru-RU"/>
-        </w:rPr>
-      </w:pPr>
-      <w:r>
-        <w:rPr>
-          <w:rFonts w:ascii="Times New Roman" w:eastAsia="Times New Roman" w:hAnsi="Times New Roman" w:cs="Times New Roman"/>
-          <w:color w:val="000000"/>
-          <w:sz w:val="28"/>
-          <w:szCs w:val="28"/>
-        </w:rPr>
-        <w:t>Выдача ЧПУ</w:t>
-      </w:r>
-    </w:p>
-    <w:p>
-      <w:pPr>
-        <w:pStyle w:val="a3"/>
-        <w:numPr>
-          <w:ilvl w:val="1"/>
-          <w:numId w:val="1"/>
-        </w:numPr>
-        <w:rPr>
-          <w:rFonts w:ascii="Times New Roman" w:eastAsia="Arial" w:hAnsi="Times New Roman" w:cs="Times New Roman"/>
-          <w:color w:val="000000"/>
-          <w:sz w:val="28"/>
-          <w:szCs w:val="28"/>
-          <w:lang w:eastAsia="ru-RU"/>
-        </w:rPr>
-      </w:pPr>
-      <w:r>
-        <w:rPr>
-          <w:rFonts w:ascii="Times New Roman" w:eastAsia="Times New Roman" w:hAnsi="Times New Roman" w:cs="Times New Roman"/>
-          <w:color w:val="000000"/>
-          <w:sz w:val="28"/>
-          <w:szCs w:val="28"/>
-        </w:rPr>
-        <w:t>Интерфейс пользователя (</w:t>
-      </w:r>
-      <w:r>
-        <w:rPr>
-          <w:rFonts w:ascii="Times New Roman" w:eastAsia="Times New Roman" w:hAnsi="Times New Roman" w:cs="Times New Roman"/>
-          <w:color w:val="000000"/>
-          <w:sz w:val="28"/>
-          <w:szCs w:val="28"/>
-          <w:lang w:val="en-US"/>
-        </w:rPr>
-        <w:t>front-end)</w:t>
-      </w:r>
-    </w:p>
-    <w:p>
-      <w:pPr>
-        <w:rPr>
-          <w:rFonts w:ascii="Times New Roman" w:eastAsia="Arial" w:hAnsi="Times New Roman" w:cs="Times New Roman"/>
-          <w:color w:val="000000"/>
-          <w:sz w:val="28"/>
-          <w:szCs w:val="28"/>
-          <w:lang w:eastAsia="ru-RU"/>
-        </w:rPr>
-      </w:pPr>
-      <w:r>
-        <w:rPr>
-          <w:rFonts w:ascii="Times New Roman" w:eastAsia="Arial" w:hAnsi="Times New Roman" w:cs="Times New Roman"/>
-          <w:color w:val="000000"/>
-          <w:sz w:val="28"/>
-          <w:szCs w:val="28"/>
-          <w:lang w:eastAsia="ru-RU"/>
-        </w:rPr>
-        <w:t>Требования к сервису:</w:t>
-      </w:r>
-    </w:p>
-    <w:p>
-      <w:pPr>
-        <w:pStyle w:val="a3"/>
-        <w:numPr>
-          <w:ilvl w:val="0"/>
-          <w:numId w:val="5"/>
-        </w:numPr>
-        <w:rPr>
-          <w:rFonts w:ascii="Times New Roman" w:eastAsia="Arial" w:hAnsi="Times New Roman" w:cs="Times New Roman"/>
-          <w:color w:val="000000"/>
-          <w:sz w:val="28"/>
-          <w:szCs w:val="28"/>
-          <w:lang w:eastAsia="ru-RU"/>
-        </w:rPr>
-      </w:pPr>
-      <w:r>
-        <w:rPr>
-          <w:rFonts w:ascii="Times New Roman" w:eastAsia="Arial" w:hAnsi="Times New Roman" w:cs="Times New Roman"/>
-          <w:color w:val="000000"/>
-          <w:sz w:val="28"/>
-          <w:szCs w:val="28"/>
-          <w:lang w:eastAsia="ru-RU"/>
-        </w:rPr>
-        <w:t xml:space="preserve">ЧПУ </w:t>
-      </w:r>
-    </w:p>
-    <w:p>
-      <w:pPr>
-        <w:pStyle w:val="a3"/>
-        <w:numPr>
-          <w:ilvl w:val="0"/>
-          <w:numId w:val="5"/>
-        </w:numPr>
-        <w:rPr>
-          <w:rFonts w:ascii="Times New Roman" w:eastAsia="Arial" w:hAnsi="Times New Roman" w:cs="Times New Roman"/>
-          <w:color w:val="000000"/>
-          <w:sz w:val="28"/>
-          <w:szCs w:val="28"/>
-          <w:lang w:eastAsia="ru-RU"/>
-        </w:rPr>
-      </w:pPr>
-      <w:r>
-        <w:rPr>
-          <w:rFonts w:ascii="Times New Roman" w:eastAsia="Arial" w:hAnsi="Times New Roman" w:cs="Times New Roman"/>
-          <w:color w:val="000000"/>
-          <w:sz w:val="28"/>
-          <w:szCs w:val="28"/>
-          <w:lang w:eastAsia="ru-RU"/>
-        </w:rPr>
-        <w:t xml:space="preserve">Распознавание </w:t>
-      </w:r>
-      <w:proofErr w:type="spellStart"/>
-      <w:r>
-        <w:rPr>
-          <w:rFonts w:ascii="Times New Roman" w:eastAsia="Arial" w:hAnsi="Times New Roman" w:cs="Times New Roman"/>
-          <w:color w:val="000000"/>
-          <w:sz w:val="28"/>
-          <w:szCs w:val="28"/>
-          <w:lang w:eastAsia="ru-RU"/>
-        </w:rPr>
-        <w:t>гео</w:t>
-      </w:r>
-      <w:proofErr w:type="spellEnd"/>
-      <w:r>
-        <w:rPr>
-          <w:rFonts w:ascii="Times New Roman" w:eastAsia="Arial" w:hAnsi="Times New Roman" w:cs="Times New Roman"/>
-          <w:color w:val="000000"/>
-          <w:sz w:val="28"/>
-          <w:szCs w:val="28"/>
-          <w:lang w:eastAsia="ru-RU"/>
-        </w:rPr>
-        <w:t>-локации</w:t>
-      </w:r>
-    </w:p>
-    <w:p>
-      <w:pPr>
-        <w:pStyle w:val="a3"/>
-        <w:numPr>
-          <w:ilvl w:val="0"/>
-          <w:numId w:val="5"/>
-        </w:numPr>
-        <w:rPr>
-          <w:rFonts w:ascii="Times New Roman" w:eastAsia="Arial" w:hAnsi="Times New Roman" w:cs="Times New Roman"/>
-          <w:color w:val="000000"/>
-          <w:sz w:val="28"/>
-          <w:szCs w:val="28"/>
-          <w:lang w:eastAsia="ru-RU"/>
-        </w:rPr>
-      </w:pPr>
-      <w:r>
-        <w:rPr>
-          <w:rFonts w:ascii="Times New Roman" w:eastAsia="Arial" w:hAnsi="Times New Roman" w:cs="Times New Roman"/>
-          <w:color w:val="000000"/>
-          <w:sz w:val="28"/>
-          <w:szCs w:val="28"/>
-          <w:lang w:eastAsia="ru-RU"/>
-        </w:rPr>
-        <w:t>Погода в любой точке</w:t>
-      </w:r>
-    </w:p>
-    <w:p>
-      <w:pPr>
-        <w:pStyle w:val="a3"/>
-        <w:numPr>
-          <w:ilvl w:val="0"/>
-          <w:numId w:val="5"/>
-        </w:numPr>
-        <w:rPr>
-          <w:rFonts w:ascii="Times New Roman" w:eastAsia="Arial" w:hAnsi="Times New Roman" w:cs="Times New Roman"/>
-          <w:color w:val="000000"/>
-          <w:sz w:val="28"/>
-          <w:szCs w:val="28"/>
-          <w:lang w:eastAsia="ru-RU"/>
-        </w:rPr>
-      </w:pPr>
-      <w:r>
-        <w:rPr>
-          <w:rFonts w:ascii="Times New Roman" w:eastAsia="Arial" w:hAnsi="Times New Roman" w:cs="Times New Roman"/>
-          <w:color w:val="000000"/>
-          <w:sz w:val="28"/>
-          <w:szCs w:val="28"/>
-          <w:lang w:eastAsia="ru-RU"/>
-        </w:rPr>
-        <w:t xml:space="preserve">Обновление данных с помощью </w:t>
-      </w:r>
-      <w:r>
-        <w:rPr>
-          <w:rFonts w:ascii="Times New Roman" w:eastAsia="Arial" w:hAnsi="Times New Roman" w:cs="Times New Roman"/>
-          <w:color w:val="000000"/>
-          <w:sz w:val="28"/>
-          <w:szCs w:val="28"/>
-          <w:lang w:val="en-US" w:eastAsia="ru-RU"/>
-        </w:rPr>
-        <w:t>CRON</w:t>
-      </w:r>
-    </w:p>
-    <w:p>
-      <w:pPr>
-        <w:pStyle w:val="a3"/>
-        <w:numPr>
-          <w:ilvl w:val="0"/>
-          <w:numId w:val="5"/>
-        </w:numPr>
-        <w:rPr>
-          <w:rFonts w:ascii="Times New Roman" w:eastAsia="Arial" w:hAnsi="Times New Roman" w:cs="Times New Roman"/>
-          <w:color w:val="000000"/>
-          <w:sz w:val="28"/>
-          <w:szCs w:val="28"/>
-          <w:lang w:eastAsia="ru-RU"/>
-        </w:rPr>
-      </w:pPr>
-      <w:r>
-        <w:rPr>
-          <w:rFonts w:ascii="Times New Roman" w:eastAsia="Arial" w:hAnsi="Times New Roman" w:cs="Times New Roman"/>
-          <w:color w:val="000000"/>
-          <w:sz w:val="28"/>
-          <w:szCs w:val="28"/>
-          <w:lang w:eastAsia="ru-RU"/>
-        </w:rPr>
-        <w:t xml:space="preserve">Минимизировать обслуживание сервиса </w:t>
-      </w:r>
-      <w:r>
-        <w:rPr>
-          <w:rFonts w:ascii="Times New Roman" w:eastAsia="Arial" w:hAnsi="Times New Roman" w:cs="Times New Roman"/>
-          <w:color w:val="000000"/>
-          <w:sz w:val="28"/>
-          <w:szCs w:val="28"/>
-          <w:lang w:eastAsia="ru-RU"/>
-        </w:rPr>
-        <w:t>после завершения работы над ним. Поэтому система администрирования.</w:t>
-      </w:r>
-    </w:p>
-    <w:p>
-      <w:pPr>
-        <w:pStyle w:val="a3"/>
-        <w:numPr>
-          <w:ilvl w:val="0"/>
-          <w:numId w:val="5"/>
-        </w:numPr>
-        <w:rPr>
-          <w:rFonts w:ascii="Times New Roman" w:eastAsia="Arial" w:hAnsi="Times New Roman" w:cs="Times New Roman"/>
-          <w:color w:val="000000"/>
-          <w:sz w:val="28"/>
-          <w:szCs w:val="28"/>
-          <w:lang w:eastAsia="ru-RU"/>
-        </w:rPr>
-      </w:pPr>
-      <w:r>
-        <w:rPr>
-          <w:rFonts w:ascii="Times New Roman" w:eastAsia="Arial" w:hAnsi="Times New Roman" w:cs="Times New Roman"/>
-          <w:color w:val="000000"/>
-          <w:sz w:val="28"/>
-          <w:szCs w:val="28"/>
-          <w:lang w:eastAsia="ru-RU"/>
-        </w:rPr>
-        <w:t>Кэширование информации</w:t>
       </w:r>
     </w:p>
     <w:sectPr>
@@ -2389,7 +2705,7 @@
 </file>
 
 <file path=word/endnotes.xml><?xml version="1.0" encoding="utf-8"?>
-<w:endnotes xmlns:wpc="http://schemas.microsoft.com/office/word/2010/wordprocessingCanvas" xmlns:mc="http://schemas.openxmlformats.org/markup-compatibility/2006" xmlns:o="urn:schemas-microsoft-com:office:office" xmlns:r="http://schemas.openxmlformats.org/officeDocument/2006/relationships" xmlns:m="http://schemas.openxmlformats.org/officeDocument/2006/math" xmlns:v="urn:schemas-microsoft-com:vml" xmlns:wp14="http://schemas.microsoft.com/office/word/2010/wordprocessingDrawing" xmlns:wp="http://schemas.openxmlformats.org/drawingml/2006/wordprocessingDrawing" xmlns:w10="urn:schemas-microsoft-com:office:word" xmlns:w="http://schemas.openxmlformats.org/wordprocessingml/2006/main" xmlns:w14="http://schemas.microsoft.com/office/word/2010/wordml" xmlns:wpg="http://schemas.microsoft.com/office/word/2010/wordprocessingGroup" xmlns:wpi="http://schemas.microsoft.com/office/word/2010/wordprocessingInk" xmlns:wne="http://schemas.microsoft.com/office/word/2006/wordml" xmlns:wps="http://schemas.microsoft.com/office/word/2010/wordprocessingShape" mc:Ignorable="w14 wp14">
+<w:endnotes xmlns:ve="http://schemas.openxmlformats.org/markup-compatibility/2006" xmlns:o="urn:schemas-microsoft-com:office:office" xmlns:r="http://schemas.openxmlformats.org/officeDocument/2006/relationships" xmlns:m="http://schemas.openxmlformats.org/officeDocument/2006/math" xmlns:v="urn:schemas-microsoft-com:vml" xmlns:wp="http://schemas.openxmlformats.org/drawingml/2006/wordprocessingDrawing" xmlns:w10="urn:schemas-microsoft-com:office:word" xmlns:w="http://schemas.openxmlformats.org/wordprocessingml/2006/main" xmlns:wne="http://schemas.microsoft.com/office/word/2006/wordml">
   <w:endnote w:type="separator" w:id="-1">
     <w:p>
       <w:pPr>
@@ -2414,7 +2730,7 @@
 </file>
 
 <file path=word/footnotes.xml><?xml version="1.0" encoding="utf-8"?>
-<w:footnotes xmlns:wpc="http://schemas.microsoft.com/office/word/2010/wordprocessingCanvas" xmlns:mc="http://schemas.openxmlformats.org/markup-compatibility/2006" xmlns:o="urn:schemas-microsoft-com:office:office" xmlns:r="http://schemas.openxmlformats.org/officeDocument/2006/relationships" xmlns:m="http://schemas.openxmlformats.org/officeDocument/2006/math" xmlns:v="urn:schemas-microsoft-com:vml" xmlns:wp14="http://schemas.microsoft.com/office/word/2010/wordprocessingDrawing" xmlns:wp="http://schemas.openxmlformats.org/drawingml/2006/wordprocessingDrawing" xmlns:w10="urn:schemas-microsoft-com:office:word" xmlns:w="http://schemas.openxmlformats.org/wordprocessingml/2006/main" xmlns:w14="http://schemas.microsoft.com/office/word/2010/wordml" xmlns:wpg="http://schemas.microsoft.com/office/word/2010/wordprocessingGroup" xmlns:wpi="http://schemas.microsoft.com/office/word/2010/wordprocessingInk" xmlns:wne="http://schemas.microsoft.com/office/word/2006/wordml" xmlns:wps="http://schemas.microsoft.com/office/word/2010/wordprocessingShape" mc:Ignorable="w14 wp14">
+<w:footnotes xmlns:ve="http://schemas.openxmlformats.org/markup-compatibility/2006" xmlns:o="urn:schemas-microsoft-com:office:office" xmlns:r="http://schemas.openxmlformats.org/officeDocument/2006/relationships" xmlns:m="http://schemas.openxmlformats.org/officeDocument/2006/math" xmlns:v="urn:schemas-microsoft-com:vml" xmlns:wp="http://schemas.openxmlformats.org/drawingml/2006/wordprocessingDrawing" xmlns:w10="urn:schemas-microsoft-com:office:word" xmlns:w="http://schemas.openxmlformats.org/wordprocessingml/2006/main" xmlns:wne="http://schemas.microsoft.com/office/word/2006/wordml">
   <w:footnote w:type="separator" w:id="-1">
     <w:p>
       <w:pPr>
@@ -2439,7 +2755,7 @@
 </file>
 
 <file path=word/numbering.xml><?xml version="1.0" encoding="utf-8"?>
-<w:numbering xmlns:wpc="http://schemas.microsoft.com/office/word/2010/wordprocessingCanvas" xmlns:mc="http://schemas.openxmlformats.org/markup-compatibility/2006" xmlns:o="urn:schemas-microsoft-com:office:office" xmlns:r="http://schemas.openxmlformats.org/officeDocument/2006/relationships" xmlns:m="http://schemas.openxmlformats.org/officeDocument/2006/math" xmlns:v="urn:schemas-microsoft-com:vml" xmlns:wp14="http://schemas.microsoft.com/office/word/2010/wordprocessingDrawing" xmlns:wp="http://schemas.openxmlformats.org/drawingml/2006/wordprocessingDrawing" xmlns:w10="urn:schemas-microsoft-com:office:word" xmlns:w="http://schemas.openxmlformats.org/wordprocessingml/2006/main" xmlns:w14="http://schemas.microsoft.com/office/word/2010/wordml" xmlns:wpg="http://schemas.microsoft.com/office/word/2010/wordprocessingGroup" xmlns:wpi="http://schemas.microsoft.com/office/word/2010/wordprocessingInk" xmlns:wne="http://schemas.microsoft.com/office/word/2006/wordml" xmlns:wps="http://schemas.microsoft.com/office/word/2010/wordprocessingShape" mc:Ignorable="w14 wp14">
+<w:numbering xmlns:ve="http://schemas.openxmlformats.org/markup-compatibility/2006" xmlns:o="urn:schemas-microsoft-com:office:office" xmlns:r="http://schemas.openxmlformats.org/officeDocument/2006/relationships" xmlns:m="http://schemas.openxmlformats.org/officeDocument/2006/math" xmlns:v="urn:schemas-microsoft-com:vml" xmlns:wp="http://schemas.openxmlformats.org/drawingml/2006/wordprocessingDrawing" xmlns:w10="urn:schemas-microsoft-com:office:word" xmlns:w="http://schemas.openxmlformats.org/wordprocessingml/2006/main" xmlns:wne="http://schemas.microsoft.com/office/word/2006/wordml">
   <w:abstractNum w:abstractNumId="0">
     <w:nsid w:val="31066E9E"/>
     <w:multiLevelType w:val="hybridMultilevel"/>
@@ -3040,7 +3356,7 @@
 </file>
 
 <file path=word/styles.xml><?xml version="1.0" encoding="utf-8"?>
-<w:styles xmlns:mc="http://schemas.openxmlformats.org/markup-compatibility/2006" xmlns:r="http://schemas.openxmlformats.org/officeDocument/2006/relationships" xmlns:w="http://schemas.openxmlformats.org/wordprocessingml/2006/main" xmlns:w14="http://schemas.microsoft.com/office/word/2010/wordml" mc:Ignorable="w14">
+<w:styles xmlns:r="http://schemas.openxmlformats.org/officeDocument/2006/relationships" xmlns:w="http://schemas.openxmlformats.org/wordprocessingml/2006/main">
   <w:docDefaults>
     <w:rPrDefault>
       <w:rPr>
@@ -3234,6 +3550,7 @@
     <w:uiPriority w:val="99"/>
     <w:semiHidden/>
     <w:unhideWhenUsed/>
+    <w:qFormat/>
     <w:tblPr>
       <w:tblInd w:w="0" w:type="dxa"/>
       <w:tblCellMar>
@@ -3879,7 +4196,7 @@
 </file>
 
 <file path=customXml/itemProps1.xml><?xml version="1.0" encoding="utf-8"?>
-<ds:datastoreItem xmlns:ds="http://schemas.openxmlformats.org/officeDocument/2006/customXml" ds:itemID="{5B50C3A5-855F-4D25-932C-B7AB3C785F5A}">
+<ds:datastoreItem xmlns:ds="http://schemas.openxmlformats.org/officeDocument/2006/customXml" ds:itemID="{8AFFB30E-E033-49D4-911C-4776AFF9D448}">
   <ds:schemaRefs>
     <ds:schemaRef ds:uri="http://schemas.openxmlformats.org/officeDocument/2006/bibliography"/>
   </ds:schemaRefs>
